--- a/docx/quaestiones.fr.docx
+++ b/docx/quaestiones.fr.docx
@@ -25,19 +25,7 @@
           <w:rPr>
             <w:rStyle w:val="Lienhypertexte"/>
           </w:rPr>
-          <w:t>pos</w:t>
-        </w:r>
-        <w:r>
-          <w:rPr>
-            <w:rStyle w:val="Lienhypertexte"/>
-          </w:rPr>
-          <w:t>e</w:t>
-        </w:r>
-        <w:r>
-          <w:rPr>
-            <w:rStyle w:val="Lienhypertexte"/>
-          </w:rPr>
-          <w:t>r une question</w:t>
+          <w:t>poser une question</w:t>
         </w:r>
       </w:hyperlink>
       <w:r>
@@ -75,15 +63,38 @@
     </w:p>
     <w:p>
       <w:r>
-        <w:t>L’objectif de « </w:t>
-      </w:r>
-      <w:proofErr w:type="spellStart"/>
-      <w:r>
-        <w:t>Galenus</w:t>
-      </w:r>
-      <w:proofErr w:type="spellEnd"/>
-      <w:r>
-        <w:t xml:space="preserve"> verbatim » est de mettre à disposition en accès libre un environnement de </w:t>
+        <w:t xml:space="preserve">L’objectif de </w:t>
+      </w:r>
+      <w:hyperlink r:id="rId8" w:history="1">
+        <w:proofErr w:type="spellStart"/>
+        <w:r>
+          <w:rPr>
+            <w:rStyle w:val="Lienhypertexte"/>
+          </w:rPr>
+          <w:t>Galenus</w:t>
+        </w:r>
+        <w:proofErr w:type="spellEnd"/>
+        <w:r>
+          <w:rPr>
+            <w:rStyle w:val="Lienhypertexte"/>
+          </w:rPr>
+          <w:t xml:space="preserve"> ver</w:t>
+        </w:r>
+        <w:r>
+          <w:rPr>
+            <w:rStyle w:val="Lienhypertexte"/>
+          </w:rPr>
+          <w:t>b</w:t>
+        </w:r>
+        <w:r>
+          <w:rPr>
+            <w:rStyle w:val="Lienhypertexte"/>
+          </w:rPr>
+          <w:t>atim</w:t>
+        </w:r>
+      </w:hyperlink>
+      <w:r>
+        <w:t xml:space="preserve"> est de mettre à disposition en accès libre un environnement de </w:t>
       </w:r>
       <w:r>
         <w:t>travail qui facilite le travail des spécialistes de Galien comme celui des personnes qui ne sont pas familières de ce corpus.</w:t>
@@ -128,7 +139,7 @@
       <w:r>
         <w:t xml:space="preserve"> corpus galénique (</w:t>
       </w:r>
-      <w:hyperlink r:id="rId8" w:history="1">
+      <w:hyperlink r:id="rId9" w:history="1">
         <w:r>
           <w:rPr>
             <w:rStyle w:val="Lienhypertexte"/>
@@ -145,10 +156,7 @@
         <w:t xml:space="preserve">– </w:t>
       </w:r>
       <w:r>
-        <w:t>de</w:t>
-      </w:r>
-      <w:r>
-        <w:t xml:space="preserve"> </w:t>
+        <w:t xml:space="preserve">de </w:t>
       </w:r>
       <w:r>
         <w:t xml:space="preserve">trouver instantanément </w:t>
@@ -157,7 +165,16 @@
         <w:t>(</w:t>
       </w:r>
       <w:r>
-        <w:t>case « Accès rapide »</w:t>
+        <w:t xml:space="preserve">case </w:t>
+      </w:r>
+      <w:r>
+        <w:t>« </w:t>
+      </w:r>
+      <w:r>
+        <w:t>Accès rapide</w:t>
+      </w:r>
+      <w:r>
+        <w:t> »</w:t>
       </w:r>
       <w:r>
         <w:t xml:space="preserve">) </w:t>
@@ -222,7 +239,7 @@
       <w:r>
         <w:t>(</w:t>
       </w:r>
-      <w:hyperlink r:id="rId9" w:history="1">
+      <w:hyperlink r:id="rId10" w:history="1">
         <w:r>
           <w:rPr>
             <w:rStyle w:val="Lienhypertexte"/>
@@ -259,33 +276,19 @@
       <w:r>
         <w:t>(</w:t>
       </w:r>
-      <w:hyperlink r:id="rId10" w:tgtFrame="_blank" w:history="1">
+      <w:hyperlink r:id="rId11" w:tgtFrame="_blank" w:history="1">
         <w:r>
           <w:rPr>
             <w:color w:val="0000FF"/>
             <w:u w:val="single"/>
           </w:rPr>
-          <w:t>16</w:t>
-        </w:r>
-        <w:r>
-          <w:rPr>
-            <w:color w:val="0000FF"/>
-            <w:u w:val="single"/>
-          </w:rPr>
-          <w:t>3</w:t>
-        </w:r>
-        <w:r>
-          <w:rPr>
-            <w:color w:val="0000FF"/>
-            <w:u w:val="single"/>
-          </w:rPr>
-          <w:t>8-1689</w:t>
+          <w:t>1638-1689</w:t>
         </w:r>
       </w:hyperlink>
       <w:r>
         <w:t>) et de Bâle (</w:t>
       </w:r>
-      <w:hyperlink r:id="rId11" w:tgtFrame="_blank" w:history="1">
+      <w:hyperlink r:id="rId12" w:tgtFrame="_blank" w:history="1">
         <w:r>
           <w:rPr>
             <w:color w:val="0000FF"/>
@@ -350,9 +353,9 @@
       </w:r>
       <w:bookmarkStart w:id="0" w:name="_Hlk162976013"/>
       <w:r>
-        <w:t>sous licence « </w:t>
-      </w:r>
-      <w:hyperlink r:id="rId12" w:history="1">
+        <w:t xml:space="preserve">sous licence </w:t>
+      </w:r>
+      <w:hyperlink r:id="rId13" w:history="1">
         <w:r>
           <w:rPr>
             <w:rStyle w:val="Lienhypertexte"/>
@@ -360,9 +363,6 @@
           <w:t>Creative Commons Attribution - Partage dans les Mêmes Conditions 4.0 International</w:t>
         </w:r>
       </w:hyperlink>
-      <w:r>
-        <w:t> »</w:t>
-      </w:r>
       <w:r>
         <w:t xml:space="preserve"> (</w:t>
       </w:r>
@@ -391,9 +391,9 @@
         <w:t xml:space="preserve">qui </w:t>
       </w:r>
       <w:r>
-        <w:t>proviennent du dépôt du projet « </w:t>
-      </w:r>
-      <w:hyperlink r:id="rId13" w:tgtFrame="_top">
+        <w:t xml:space="preserve">proviennent du dépôt du projet </w:t>
+      </w:r>
+      <w:hyperlink r:id="rId14" w:tgtFrame="_top">
         <w:r>
           <w:rPr>
             <w:rStyle w:val="Lienhypertexte"/>
@@ -435,9 +435,6 @@
         </w:r>
       </w:hyperlink>
       <w:r>
-        <w:t> »</w:t>
-      </w:r>
-      <w:r>
         <w:t xml:space="preserve">, publié </w:t>
       </w:r>
       <w:r>
@@ -468,29 +465,31 @@
         <w:t>s textes galéniques du</w:t>
       </w:r>
       <w:r>
-        <w:t xml:space="preserve"> « </w:t>
-      </w:r>
-      <w:hyperlink r:id="rId14" w:tgtFrame="_top">
+        <w:t xml:space="preserve"> </w:t>
+      </w:r>
+      <w:hyperlink r:id="rId15" w:tgtFrame="_top">
         <w:r>
           <w:rPr>
             <w:rStyle w:val="Lienhypertexte"/>
             <w:bCs/>
           </w:rPr>
-          <w:t>Digital Corpus f</w:t>
-        </w:r>
+          <w:t xml:space="preserve">Digital Corpus for </w:t>
+        </w:r>
+        <w:proofErr w:type="spellStart"/>
         <w:r>
           <w:rPr>
             <w:rStyle w:val="Lienhypertexte"/>
             <w:bCs/>
           </w:rPr>
-          <w:t>o</w:t>
-        </w:r>
+          <w:t>Graeco-Arabic</w:t>
+        </w:r>
+        <w:proofErr w:type="spellEnd"/>
         <w:r>
           <w:rPr>
             <w:rStyle w:val="Lienhypertexte"/>
             <w:bCs/>
           </w:rPr>
-          <w:t xml:space="preserve">r </w:t>
+          <w:t xml:space="preserve"> </w:t>
         </w:r>
         <w:proofErr w:type="spellStart"/>
         <w:r>
@@ -498,28 +497,12 @@
             <w:rStyle w:val="Lienhypertexte"/>
             <w:bCs/>
           </w:rPr>
-          <w:t>Graeco-Arabic</w:t>
-        </w:r>
-        <w:proofErr w:type="spellEnd"/>
-        <w:r>
-          <w:rPr>
-            <w:rStyle w:val="Lienhypertexte"/>
-            <w:bCs/>
-          </w:rPr>
-          <w:t xml:space="preserve"> </w:t>
-        </w:r>
-        <w:proofErr w:type="spellStart"/>
-        <w:r>
-          <w:rPr>
-            <w:rStyle w:val="Lienhypertexte"/>
-            <w:bCs/>
-          </w:rPr>
           <w:t>Studies</w:t>
         </w:r>
         <w:proofErr w:type="spellEnd"/>
       </w:hyperlink>
       <w:r>
-        <w:t xml:space="preserve"> » </w:t>
+        <w:t xml:space="preserve"> </w:t>
       </w:r>
       <w:r>
         <w:t xml:space="preserve">et en a notamment enrichi les métadonnées </w:t>
@@ -533,7 +516,7 @@
       <w:r>
         <w:t xml:space="preserve">intégrer à la </w:t>
       </w:r>
-      <w:hyperlink r:id="rId15" w:history="1">
+      <w:hyperlink r:id="rId16" w:history="1">
         <w:r>
           <w:rPr>
             <w:rStyle w:val="Lienhypertexte"/>
@@ -587,7 +570,7 @@
         <w:t xml:space="preserve">donc </w:t>
       </w:r>
       <w:r>
-        <w:t xml:space="preserve">directement repris au « Digital Corpus for </w:t>
+        <w:t xml:space="preserve">directement repris au Digital Corpus for </w:t>
       </w:r>
       <w:proofErr w:type="spellStart"/>
       <w:r>
@@ -603,9 +586,6 @@
       </w:r>
       <w:proofErr w:type="spellEnd"/>
       <w:r>
-        <w:t> »</w:t>
-      </w:r>
-      <w:r>
         <w:t>)</w:t>
       </w:r>
       <w:r>
@@ -615,7 +595,7 @@
         <w:footnoteReference w:id="2"/>
       </w:r>
       <w:r>
-        <w:t>. Deux textes de l’édition de C.G. Kühn qui sont présents dans la « Perseus Digital Library », mais qui consistent en des compilations d’extraits de textes provenant d’autres traités édités par Kühn, ont en revanche été écartés</w:t>
+        <w:t>. Deux textes de l’édition de C.G. Kühn qui sont présents dans la Perseus Digital Library, mais qui consistent en des compilations d’extraits de textes provenant d’autres traités édités par Kühn, ont en revanche été écartés</w:t>
       </w:r>
       <w:r>
         <w:t xml:space="preserve"> de </w:t>
@@ -662,9 +642,9 @@
         <w:t xml:space="preserve"> d’une part </w:t>
       </w:r>
       <w:r>
-        <w:t>tous les textes grecs de l’édition de Kühn qui ne figuraient pas dans le corpus de « </w:t>
-      </w:r>
-      <w:hyperlink r:id="rId16" w:tgtFrame="_blank" w:history="1">
+        <w:t xml:space="preserve">tous les textes grecs de l’édition de Kühn qui ne figuraient pas dans le corpus de </w:t>
+      </w:r>
+      <w:hyperlink r:id="rId17" w:tgtFrame="_blank" w:history="1">
         <w:r>
           <w:rPr>
             <w:rStyle w:val="Lienhypertexte"/>
@@ -701,7 +681,7 @@
         </w:r>
       </w:hyperlink>
       <w:r>
-        <w:t xml:space="preserve"> » </w:t>
+        <w:t xml:space="preserve"> </w:t>
       </w:r>
       <w:bookmarkStart w:id="2" w:name="_Hlk162969061"/>
       <w:r>
@@ -738,7 +718,7 @@
           <w:i/>
           <w:iCs/>
         </w:rPr>
-        <w:t xml:space="preserve">Si l’hygiène relève de la </w:t>
+        <w:t xml:space="preserve">Si l’hygiène relève de la médecine </w:t>
       </w:r>
       <w:r>
         <w:rPr>
@@ -746,7 +726,7 @@
           <w:iCs/>
         </w:rPr>
         <w:lastRenderedPageBreak/>
-        <w:t>médecine ou de la gymnastique</w:t>
+        <w:t>ou de la gymnastique</w:t>
       </w:r>
       <w:r>
         <w:t xml:space="preserve"> (vol. 5), </w:t>
@@ -776,22 +756,7 @@
         <w:jc w:val="both"/>
       </w:pPr>
       <w:r>
-        <w:t>– d’</w:t>
-      </w:r>
-      <w:r>
-        <w:t>a</w:t>
-      </w:r>
-      <w:r>
-        <w:t>u</w:t>
-      </w:r>
-      <w:r>
-        <w:t>tr</w:t>
-      </w:r>
-      <w:r>
-        <w:t>e part</w:t>
-      </w:r>
-      <w:r>
-        <w:t xml:space="preserve"> </w:t>
+        <w:t xml:space="preserve">– d’autre part </w:t>
       </w:r>
       <w:r>
         <w:t>toutes les traductions latines présentes dans l’édition de Kühn (</w:t>
@@ -849,22 +814,7 @@
         <w:pStyle w:val="Titre2"/>
       </w:pPr>
       <w:r>
-        <w:t xml:space="preserve">Ces </w:t>
-      </w:r>
-      <w:r>
-        <w:t>textes font-il</w:t>
-      </w:r>
-      <w:r>
-        <w:t>s</w:t>
-      </w:r>
-      <w:r>
-        <w:t xml:space="preserve"> autorité</w:t>
-      </w:r>
-      <w:r>
-        <w:t> </w:t>
-      </w:r>
-      <w:r>
-        <w:t>?</w:t>
+        <w:t>Ces textes font-ils autorité ?</w:t>
       </w:r>
     </w:p>
     <w:p>
@@ -900,18 +850,9 @@
       </w:r>
       <w:proofErr w:type="spellEnd"/>
       <w:r>
-        <w:t xml:space="preserve"> », qui donne le nom de l’éditeur et la date d’édition ; les indications bibliographiques complètes se trouvent dans la </w:t>
-      </w:r>
-      <w:r>
-        <w:t>bibliothèque Zotero</w:t>
-      </w:r>
-      <w:r>
-        <w:t xml:space="preserve"> associée, section «</w:t>
-      </w:r>
-      <w:r>
-        <w:t> </w:t>
-      </w:r>
-      <w:hyperlink r:id="rId17" w:history="1">
+        <w:t xml:space="preserve"> », qui donne le nom de l’éditeur et la date d’édition ; les indications bibliographiques complètes se trouvent dans la bibliothèque Zotero associée, section </w:t>
+      </w:r>
+      <w:hyperlink r:id="rId18" w:history="1">
         <w:proofErr w:type="spellStart"/>
         <w:r>
           <w:rPr>
@@ -934,27 +875,10 @@
             <w:rStyle w:val="Lienhypertexte"/>
             <w:lang w:val="fr-FR"/>
           </w:rPr>
-          <w:t>c</w:t>
-        </w:r>
-        <w:r>
-          <w:rPr>
-            <w:rStyle w:val="Lienhypertexte"/>
-            <w:lang w:val="fr-FR"/>
-          </w:rPr>
-          <w:t>r</w:t>
-        </w:r>
-        <w:r>
-          <w:rPr>
-            <w:rStyle w:val="Lienhypertexte"/>
-            <w:lang w:val="fr-FR"/>
-          </w:rPr>
-          <w:t>iticae</w:t>
+          <w:t>criticae</w:t>
         </w:r>
         <w:proofErr w:type="spellEnd"/>
       </w:hyperlink>
-      <w:r>
-        <w:t> »</w:t>
-      </w:r>
       <w:r>
         <w:rPr>
           <w:rStyle w:val="Appelnotedebasdep"/>
@@ -1115,9 +1039,9 @@
         <w:rPr>
           <w:lang w:val="fr-FR"/>
         </w:rPr>
-        <w:t xml:space="preserve"> « </w:t>
-      </w:r>
-      <w:hyperlink r:id="rId18" w:history="1">
+        <w:t xml:space="preserve"> </w:t>
+      </w:r>
+      <w:hyperlink r:id="rId19" w:history="1">
         <w:r>
           <w:rPr>
             <w:rStyle w:val="Lienhypertexte"/>
@@ -1132,12 +1056,6 @@
         <w:rPr>
           <w:lang w:val="fr-FR"/>
         </w:rPr>
-        <w:t> »</w:t>
-      </w:r>
-      <w:r>
-        <w:rPr>
-          <w:lang w:val="fr-FR"/>
-        </w:rPr>
         <w:t xml:space="preserve"> ainsi que </w:t>
       </w:r>
       <w:r>
@@ -1155,10 +1073,7 @@
         <w:t xml:space="preserve"> </w:t>
       </w:r>
       <w:r>
-        <w:t>placé au-dessus du texte consulté </w:t>
-      </w:r>
-      <w:r>
-        <w:t>indiquent :</w:t>
+        <w:t>placé au-dessus du texte consulté indiquent :</w:t>
       </w:r>
     </w:p>
     <w:p>
@@ -1387,17 +1302,11 @@
         <w:t>l</w:t>
       </w:r>
       <w:r>
-        <w:t>orsqu’</w:t>
-      </w:r>
-      <w:r>
-        <w:t>il</w:t>
+        <w:t>orsqu’il</w:t>
       </w:r>
       <w:proofErr w:type="gramEnd"/>
       <w:r>
-        <w:t xml:space="preserve"> existe</w:t>
-      </w:r>
-      <w:r>
-        <w:t xml:space="preserve"> une </w:t>
+        <w:t xml:space="preserve"> existe une </w:t>
       </w:r>
       <w:r>
         <w:rPr>
@@ -1410,19 +1319,13 @@
         <w:t xml:space="preserve"> de ce texte, le </w:t>
       </w:r>
       <w:r>
-        <w:t xml:space="preserve">nom de l’éditeur </w:t>
-      </w:r>
-      <w:r>
-        <w:t>et la date d’édition</w:t>
+        <w:t>nom de l’éditeur et la date d’édition</w:t>
       </w:r>
       <w:r>
         <w:t xml:space="preserve">, </w:t>
       </w:r>
       <w:r>
-        <w:t xml:space="preserve">sous la rubrique </w:t>
-      </w:r>
-      <w:r>
-        <w:t>« </w:t>
+        <w:t>sous la rubrique « </w:t>
       </w:r>
       <w:proofErr w:type="spellStart"/>
       <w:r>
@@ -1438,18 +1341,12 @@
       </w:r>
       <w:proofErr w:type="spellEnd"/>
       <w:r>
-        <w:t> »</w:t>
-      </w:r>
-      <w:r>
-        <w:t xml:space="preserve"> ; </w:t>
-      </w:r>
-      <w:r>
-        <w:t>les indications bibliographiques complètes se trouvent dans la bibliothèque Zotero associée, secti</w:t>
-      </w:r>
-      <w:r>
-        <w:t>on « </w:t>
-      </w:r>
-      <w:hyperlink r:id="rId19" w:history="1">
+        <w:t> » ; les indications bibliographiques complètes se trouvent dans la bibliothèque Zotero associée, secti</w:t>
+      </w:r>
+      <w:r>
+        <w:t xml:space="preserve">on </w:t>
+      </w:r>
+      <w:hyperlink r:id="rId20" w:history="1">
         <w:proofErr w:type="spellStart"/>
         <w:r>
           <w:rPr>
@@ -1477,9 +1374,6 @@
         <w:proofErr w:type="spellEnd"/>
       </w:hyperlink>
       <w:r>
-        <w:t> »</w:t>
-      </w:r>
-      <w:r>
         <w:rPr>
           <w:rStyle w:val="Appelnotedebasdep"/>
         </w:rPr>
@@ -1501,10 +1395,7 @@
         <w:t>en bas du cartouche</w:t>
       </w:r>
       <w:r>
-        <w:t>, juste au-dessus du texte consulté, après le titre donné</w:t>
-      </w:r>
-      <w:r>
-        <w:t xml:space="preserve"> par l’éditeur du texte qui est présenté, figurent </w:t>
+        <w:t xml:space="preserve">, juste au-dessus du texte consulté, après le titre donné par l’éditeur du texte qui est présenté, figurent </w:t>
       </w:r>
       <w:r>
         <w:rPr>
@@ -1602,13 +1493,7 @@
       </w:pPr>
       <w:r>
         <w:lastRenderedPageBreak/>
-        <w:t xml:space="preserve">– </w:t>
-      </w:r>
-      <w:r>
-        <w:t xml:space="preserve">pour un texte qui ne bénéficie pas </w:t>
-      </w:r>
-      <w:r>
-        <w:t>d’une édition critique</w:t>
+        <w:t>– pour un texte qui ne bénéficie pas d’une édition critique</w:t>
       </w:r>
       <w:r>
         <w:t xml:space="preserve"> : </w:t>
@@ -1636,7 +1521,7 @@
         </w:rPr>
         <w:t xml:space="preserve"> expliquée à partir de </w:t>
       </w:r>
-      <w:hyperlink r:id="rId20" w:anchor="l17b.788.16" w:history="1">
+      <w:hyperlink r:id="rId21" w:anchor="l17b.788.16" w:history="1">
         <w:r>
           <w:rPr>
             <w:color w:val="0000FF"/>
@@ -1652,19 +1537,7 @@
         <w:rPr>
           <w:lang w:val="zu-ZA"/>
         </w:rPr>
-        <w:t xml:space="preserve">chapitre </w:t>
-      </w:r>
-      <w:r>
-        <w:rPr>
-          <w:lang w:val="zu-ZA"/>
-        </w:rPr>
-        <w:t>5</w:t>
-      </w:r>
-      <w:r>
-        <w:rPr>
-          <w:lang w:val="zu-ZA"/>
-        </w:rPr>
-        <w:t xml:space="preserve"> du 5</w:t>
+        <w:t>chapitre 5 du 5</w:t>
       </w:r>
       <w:r>
         <w:rPr>
@@ -1784,10 +1657,7 @@
         </w:rPr>
       </w:pPr>
       <w:r>
-        <w:t>– pour un texte qui bénéficie d’une édition critique</w:t>
-      </w:r>
-      <w:r>
-        <w:t xml:space="preserve"> : la seule occurrence de </w:t>
+        <w:t xml:space="preserve">– pour un texte qui bénéficie d’une édition critique : la seule occurrence de </w:t>
       </w:r>
       <w:r>
         <w:t>π</w:t>
@@ -1812,27 +1682,13 @@
         </w:rPr>
         <w:t xml:space="preserve">, en </w:t>
       </w:r>
-      <w:hyperlink r:id="rId21" w:anchor="l6.380.2" w:history="1">
+      <w:hyperlink r:id="rId22" w:anchor="l6.380.2" w:history="1">
         <w:r>
           <w:rPr>
             <w:rStyle w:val="Lienhypertexte"/>
             <w:lang w:val="zu-ZA"/>
           </w:rPr>
-          <w:t>6.38</w:t>
-        </w:r>
-        <w:r>
-          <w:rPr>
-            <w:rStyle w:val="Lienhypertexte"/>
-            <w:lang w:val="zu-ZA"/>
-          </w:rPr>
-          <w:t>0</w:t>
-        </w:r>
-        <w:r>
-          <w:rPr>
-            <w:rStyle w:val="Lienhypertexte"/>
-            <w:lang w:val="zu-ZA"/>
-          </w:rPr>
-          <w:t>.2 K</w:t>
+          <w:t>6.380.2 K</w:t>
         </w:r>
       </w:hyperlink>
       <w:r>
@@ -1909,13 +1765,7 @@
         <w:rPr>
           <w:rStyle w:val="Accentuation"/>
         </w:rPr>
-        <w:t>Hygiène</w:t>
-      </w:r>
-      <w:r>
-        <w:rPr>
-          <w:rStyle w:val="Accentuation"/>
-        </w:rPr>
-        <w:t xml:space="preserve">, </w:t>
+        <w:t xml:space="preserve">Hygiène, </w:t>
       </w:r>
       <w:r>
         <w:rPr>
@@ -1971,65 +1821,21 @@
           <w:bCs/>
           <w:lang w:val="zu-ZA"/>
         </w:rPr>
-        <w:t>(6.380</w:t>
-      </w:r>
-      <w:r>
-        <w:rPr>
-          <w:b/>
-          <w:bCs/>
+        <w:t>(6.380.2 K)</w:t>
+      </w:r>
+      <w:r>
+        <w:rPr>
           <w:lang w:val="zu-ZA"/>
         </w:rPr>
-        <w:t>.2</w:t>
-      </w:r>
-      <w:r>
-        <w:rPr>
-          <w:b/>
-          <w:bCs/>
-          <w:lang w:val="zu-ZA"/>
-        </w:rPr>
-        <w:t xml:space="preserve"> K)</w:t>
-      </w:r>
-      <w:r>
-        <w:rPr>
-          <w:lang w:val="zu-ZA"/>
-        </w:rPr>
         <w:t xml:space="preserve"> [</w:t>
       </w:r>
-      <w:hyperlink r:id="rId22" w:history="1">
+      <w:hyperlink r:id="rId23" w:history="1">
         <w:r>
           <w:rPr>
             <w:rStyle w:val="Lienhypertexte"/>
             <w:lang w:val="zu-ZA"/>
           </w:rPr>
-          <w:t>l’éditi</w:t>
-        </w:r>
-        <w:r>
-          <w:rPr>
-            <w:rStyle w:val="Lienhypertexte"/>
-            <w:lang w:val="zu-ZA"/>
-          </w:rPr>
-          <w:t>o</w:t>
-        </w:r>
-        <w:r>
-          <w:rPr>
-            <w:rStyle w:val="Lienhypertexte"/>
-            <w:lang w:val="zu-ZA"/>
-          </w:rPr>
-          <w:t>n d</w:t>
-        </w:r>
-        <w:r>
-          <w:rPr>
-            <w:rStyle w:val="Lienhypertexte"/>
-            <w:lang w:val="zu-ZA"/>
-          </w:rPr>
-          <w:t>e</w:t>
-        </w:r>
-        <w:r>
-          <w:rPr>
-            <w:rStyle w:val="Lienhypertexte"/>
-            <w:lang w:val="zu-ZA"/>
-          </w:rPr>
-          <w:t xml:space="preserve"> Koch</w:t>
+          <w:t>l’édition de Koch</w:t>
         </w:r>
       </w:hyperlink>
       <w:r>
@@ -2081,13 +1887,7 @@
         <w:t>.</w:t>
       </w:r>
     </w:p>
-    <w:p>
-      <w:pPr>
-        <w:rPr>
-          <w:rFonts w:hint="eastAsia"/>
-        </w:rPr>
-      </w:pPr>
-    </w:p>
+    <w:p/>
     <w:sectPr>
       <w:pgSz w:w="11906" w:h="16838"/>
       <w:pgMar w:top="567" w:right="567" w:bottom="567" w:left="1134" w:header="0" w:footer="0" w:gutter="0"/>
@@ -2160,8 +1960,6 @@
       </w:r>
       <w:r>
         <w:tab/>
-      </w:r>
-      <w:r>
         <w:t>Sur l’importance de ces</w:t>
       </w:r>
       <w:r>
@@ -2171,48 +1969,26 @@
         <w:t xml:space="preserve"> éditions, et de manière générale sur </w:t>
       </w:r>
       <w:r>
-        <w:t>l’esprit de ce projet et sur les développements ultérieurs prévus, voir le billet « </w:t>
-      </w:r>
-      <w:proofErr w:type="spellStart"/>
-      <w:r>
-        <w:fldChar w:fldCharType="begin"/>
-      </w:r>
-      <w:r>
-        <w:instrText xml:space="preserve"> HYPERLINK "https://etymologika.hypotheses.org/2648" </w:instrText>
-      </w:r>
-      <w:r>
-        <w:fldChar w:fldCharType="separate"/>
-      </w:r>
-      <w:r>
-        <w:rPr>
-          <w:rStyle w:val="Lienhypertexte"/>
-        </w:rPr>
-        <w:t>Galenus</w:t>
-      </w:r>
-      <w:proofErr w:type="spellEnd"/>
-      <w:r>
-        <w:rPr>
-          <w:rStyle w:val="Lienhypertexte"/>
-        </w:rPr>
-        <w:t xml:space="preserve"> v</w:t>
-      </w:r>
-      <w:r>
-        <w:rPr>
-          <w:rStyle w:val="Lienhypertexte"/>
-        </w:rPr>
-        <w:t>e</w:t>
-      </w:r>
-      <w:r>
-        <w:rPr>
-          <w:rStyle w:val="Lienhypertexte"/>
-        </w:rPr>
-        <w:t>rbatim</w:t>
-      </w:r>
-      <w:r>
-        <w:fldChar w:fldCharType="end"/>
-      </w:r>
-      <w:r>
-        <w:t xml:space="preserve"> » dans le carnet de recherche </w:t>
+        <w:t xml:space="preserve">l’esprit de ce projet et sur les développements ultérieurs prévus, voir le billet </w:t>
+      </w:r>
+      <w:hyperlink r:id="rId1" w:history="1">
+        <w:proofErr w:type="spellStart"/>
+        <w:r>
+          <w:rPr>
+            <w:rStyle w:val="Lienhypertexte"/>
+          </w:rPr>
+          <w:t>Galenus</w:t>
+        </w:r>
+        <w:proofErr w:type="spellEnd"/>
+        <w:r>
+          <w:rPr>
+            <w:rStyle w:val="Lienhypertexte"/>
+          </w:rPr>
+          <w:t xml:space="preserve"> verbatim</w:t>
+        </w:r>
+      </w:hyperlink>
+      <w:r>
+        <w:t xml:space="preserve"> dans le carnet de recherche </w:t>
       </w:r>
       <w:proofErr w:type="spellStart"/>
       <w:r>
@@ -2248,7 +2024,7 @@
           <w:sz w:val="24"/>
           <w:szCs w:val="24"/>
         </w:rPr>
-        <w:t>La « Perseus Digital Library » exclut en revanche à juste titre le traité</w:t>
+        <w:t>La Perseus Digital Library exclut en revanche à juste titre le traité</w:t>
       </w:r>
       <w:r>
         <w:rPr>
@@ -2322,7 +2098,7 @@
           <w:sz w:val="24"/>
           <w:szCs w:val="24"/>
         </w:rPr>
-        <w:t xml:space="preserve">, vol. 15, p. 224-417, qu’il est curieux de trouver dans le « Digital Corpus for </w:t>
+        <w:t xml:space="preserve">, vol. 15, p. 224-417, qu’il est curieux de trouver dans le Digital Corpus for </w:t>
       </w:r>
       <w:proofErr w:type="spellStart"/>
       <w:r>
@@ -2358,7 +2134,7 @@
           <w:sz w:val="24"/>
           <w:szCs w:val="24"/>
         </w:rPr>
-        <w:t xml:space="preserve"> », alors qu’il s’agit d’un faux de la Renaissance (voir </w:t>
+        <w:t xml:space="preserve">, alors qu’il s’agit d’un faux de la Renaissance (voir </w:t>
       </w:r>
       <w:proofErr w:type="spellStart"/>
       <w:r>
@@ -2378,166 +2154,7 @@
         </w:rPr>
         <w:t>-Bibliographie, n° </w:t>
       </w:r>
-      <w:r>
-        <w:rPr>
-          <w:rFonts w:ascii="Liberation Serif" w:hAnsi="Liberation Serif"/>
-          <w:sz w:val="24"/>
-          <w:szCs w:val="24"/>
-        </w:rPr>
-        <w:fldChar w:fldCharType="begin"/>
-      </w:r>
-      <w:r>
-        <w:rPr>
-          <w:rFonts w:ascii="Liberation Serif" w:hAnsi="Liberation Serif"/>
-          <w:sz w:val="24"/>
-          <w:szCs w:val="24"/>
-        </w:rPr>
-        <w:instrText>HYPERLINK "https://cmg.bbaw.de/fileadmin/Webdateien/Dateien/Galen-Bibliographie.pdf"</w:instrText>
-      </w:r>
-      <w:r>
-        <w:rPr>
-          <w:rFonts w:ascii="Liberation Serif" w:hAnsi="Liberation Serif" w:hint="eastAsia"/>
-          <w:sz w:val="24"/>
-          <w:szCs w:val="24"/>
-        </w:rPr>
-        <w:instrText xml:space="preserve"> \l "5Fbookmark72" \t "_top" \h </w:instrText>
-      </w:r>
-      <w:r>
-        <w:rPr>
-          <w:rFonts w:ascii="Liberation Serif" w:hAnsi="Liberation Serif"/>
-          <w:sz w:val="24"/>
-          <w:szCs w:val="24"/>
-        </w:rPr>
-      </w:r>
-      <w:r>
-        <w:rPr>
-          <w:rFonts w:ascii="Liberation Serif" w:hAnsi="Liberation Serif" w:hint="eastAsia"/>
-          <w:sz w:val="24"/>
-          <w:szCs w:val="24"/>
-        </w:rPr>
-        <w:fldChar w:fldCharType="separate"/>
-      </w:r>
-      <w:r>
-        <w:rPr>
-          <w:rFonts w:ascii="Liberation Serif" w:hAnsi="Liberation Serif"/>
-          <w:color w:val="000080"/>
-          <w:sz w:val="24"/>
-          <w:szCs w:val="24"/>
-          <w:u w:val="single"/>
-        </w:rPr>
-        <w:t>72</w:t>
-      </w:r>
-      <w:r>
-        <w:rPr>
-          <w:rFonts w:ascii="Liberation Serif" w:hAnsi="Liberation Serif"/>
-          <w:color w:val="000080"/>
-          <w:sz w:val="24"/>
-          <w:szCs w:val="24"/>
-          <w:u w:val="single"/>
-        </w:rPr>
-        <w:fldChar w:fldCharType="end"/>
-      </w:r>
-      <w:r>
-        <w:rPr>
-          <w:rFonts w:ascii="Liberation Serif" w:hAnsi="Liberation Serif"/>
-          <w:sz w:val="24"/>
-          <w:szCs w:val="24"/>
-        </w:rPr>
-        <w:t xml:space="preserve">), et que ce corpus ne reprend pas, à juste titre, les deux autres faux de la même époque présents dans l’édition de Kühn, </w:t>
-      </w:r>
-      <w:r>
-        <w:rPr>
-          <w:rFonts w:ascii="Liberation Serif" w:hAnsi="Liberation Serif"/>
-          <w:i/>
-          <w:iCs/>
-          <w:sz w:val="24"/>
-          <w:szCs w:val="24"/>
-        </w:rPr>
-        <w:t xml:space="preserve">In </w:t>
-      </w:r>
-      <w:proofErr w:type="spellStart"/>
-      <w:r>
-        <w:rPr>
-          <w:rFonts w:ascii="Liberation Serif" w:hAnsi="Liberation Serif"/>
-          <w:i/>
-          <w:iCs/>
-          <w:sz w:val="24"/>
-          <w:szCs w:val="24"/>
-        </w:rPr>
-        <w:t>Hippocratis</w:t>
-      </w:r>
-      <w:proofErr w:type="spellEnd"/>
-      <w:r>
-        <w:rPr>
-          <w:rFonts w:ascii="Liberation Serif" w:hAnsi="Liberation Serif"/>
-          <w:i/>
-          <w:iCs/>
-          <w:sz w:val="24"/>
-          <w:szCs w:val="24"/>
-        </w:rPr>
-        <w:t xml:space="preserve"> De </w:t>
-      </w:r>
-      <w:proofErr w:type="spellStart"/>
-      <w:r>
-        <w:rPr>
-          <w:rFonts w:ascii="Liberation Serif" w:hAnsi="Liberation Serif"/>
-          <w:i/>
-          <w:iCs/>
-          <w:sz w:val="24"/>
-          <w:szCs w:val="24"/>
-        </w:rPr>
-        <w:t>humoribus</w:t>
-      </w:r>
-      <w:proofErr w:type="spellEnd"/>
-      <w:r>
-        <w:rPr>
-          <w:rFonts w:ascii="Liberation Serif" w:hAnsi="Liberation Serif"/>
-          <w:i/>
-          <w:iCs/>
-          <w:sz w:val="24"/>
-          <w:szCs w:val="24"/>
-        </w:rPr>
-        <w:t xml:space="preserve"> </w:t>
-      </w:r>
-      <w:proofErr w:type="spellStart"/>
-      <w:r>
-        <w:rPr>
-          <w:rFonts w:ascii="Liberation Serif" w:hAnsi="Liberation Serif"/>
-          <w:i/>
-          <w:iCs/>
-          <w:sz w:val="24"/>
-          <w:szCs w:val="24"/>
-        </w:rPr>
-        <w:t>commentaria</w:t>
-      </w:r>
-      <w:proofErr w:type="spellEnd"/>
-      <w:r>
-        <w:rPr>
-          <w:rFonts w:ascii="Liberation Serif" w:hAnsi="Liberation Serif"/>
-          <w:sz w:val="24"/>
-          <w:szCs w:val="24"/>
-        </w:rPr>
-        <w:t xml:space="preserve">, vol. 16, p. 1-488 (voir </w:t>
-      </w:r>
-      <w:proofErr w:type="spellStart"/>
-      <w:r>
-        <w:rPr>
-          <w:rFonts w:ascii="Liberation Serif" w:hAnsi="Liberation Serif"/>
-          <w:sz w:val="24"/>
-          <w:szCs w:val="24"/>
-        </w:rPr>
-        <w:t>Fichtner</w:t>
-      </w:r>
-      <w:proofErr w:type="spellEnd"/>
-      <w:r>
-        <w:rPr>
-          <w:rFonts w:ascii="Liberation Serif" w:hAnsi="Liberation Serif"/>
-          <w:sz w:val="24"/>
-          <w:szCs w:val="24"/>
-        </w:rPr>
-        <w:t>-Bibliographie, n° </w:t>
-      </w:r>
-      <w:hyperlink r:id="rId1" w:anchor="5Fbookmark94" w:tgtFrame="_top">
+      <w:hyperlink r:id="rId2" w:anchor="5Fbookmark72" w:tgtFrame="_top">
         <w:r>
           <w:rPr>
             <w:rFonts w:ascii="Liberation Serif" w:hAnsi="Liberation Serif"/>
@@ -2546,8 +2163,110 @@
             <w:szCs w:val="24"/>
             <w:u w:val="single"/>
           </w:rPr>
-          <w:t>9</w:t>
-        </w:r>
+          <w:t>72</w:t>
+        </w:r>
+      </w:hyperlink>
+      <w:r>
+        <w:rPr>
+          <w:rFonts w:ascii="Liberation Serif" w:hAnsi="Liberation Serif"/>
+          <w:sz w:val="24"/>
+          <w:szCs w:val="24"/>
+        </w:rPr>
+        <w:t xml:space="preserve">), et que ce corpus ne reprend pas, à juste titre, les deux autres faux de la même époque présents dans l’édition de Kühn, </w:t>
+      </w:r>
+      <w:r>
+        <w:rPr>
+          <w:rFonts w:ascii="Liberation Serif" w:hAnsi="Liberation Serif"/>
+          <w:i/>
+          <w:iCs/>
+          <w:sz w:val="24"/>
+          <w:szCs w:val="24"/>
+        </w:rPr>
+        <w:t xml:space="preserve">In </w:t>
+      </w:r>
+      <w:proofErr w:type="spellStart"/>
+      <w:r>
+        <w:rPr>
+          <w:rFonts w:ascii="Liberation Serif" w:hAnsi="Liberation Serif"/>
+          <w:i/>
+          <w:iCs/>
+          <w:sz w:val="24"/>
+          <w:szCs w:val="24"/>
+        </w:rPr>
+        <w:t>Hippocratis</w:t>
+      </w:r>
+      <w:proofErr w:type="spellEnd"/>
+      <w:r>
+        <w:rPr>
+          <w:rFonts w:ascii="Liberation Serif" w:hAnsi="Liberation Serif"/>
+          <w:i/>
+          <w:iCs/>
+          <w:sz w:val="24"/>
+          <w:szCs w:val="24"/>
+        </w:rPr>
+        <w:t xml:space="preserve"> De </w:t>
+      </w:r>
+      <w:proofErr w:type="spellStart"/>
+      <w:r>
+        <w:rPr>
+          <w:rFonts w:ascii="Liberation Serif" w:hAnsi="Liberation Serif"/>
+          <w:i/>
+          <w:iCs/>
+          <w:sz w:val="24"/>
+          <w:szCs w:val="24"/>
+        </w:rPr>
+        <w:t>humoribus</w:t>
+      </w:r>
+      <w:proofErr w:type="spellEnd"/>
+      <w:r>
+        <w:rPr>
+          <w:rFonts w:ascii="Liberation Serif" w:hAnsi="Liberation Serif"/>
+          <w:i/>
+          <w:iCs/>
+          <w:sz w:val="24"/>
+          <w:szCs w:val="24"/>
+        </w:rPr>
+        <w:t xml:space="preserve"> </w:t>
+      </w:r>
+      <w:proofErr w:type="spellStart"/>
+      <w:r>
+        <w:rPr>
+          <w:rFonts w:ascii="Liberation Serif" w:hAnsi="Liberation Serif"/>
+          <w:i/>
+          <w:iCs/>
+          <w:sz w:val="24"/>
+          <w:szCs w:val="24"/>
+        </w:rPr>
+        <w:t>commentaria</w:t>
+      </w:r>
+      <w:proofErr w:type="spellEnd"/>
+      <w:r>
+        <w:rPr>
+          <w:rFonts w:ascii="Liberation Serif" w:hAnsi="Liberation Serif"/>
+          <w:sz w:val="24"/>
+          <w:szCs w:val="24"/>
+        </w:rPr>
+        <w:t xml:space="preserve">, vol. 16, p. 1-488 (voir </w:t>
+      </w:r>
+      <w:proofErr w:type="spellStart"/>
+      <w:r>
+        <w:rPr>
+          <w:rFonts w:ascii="Liberation Serif" w:hAnsi="Liberation Serif"/>
+          <w:sz w:val="24"/>
+          <w:szCs w:val="24"/>
+        </w:rPr>
+        <w:t>Fichtner</w:t>
+      </w:r>
+      <w:proofErr w:type="spellEnd"/>
+      <w:r>
+        <w:rPr>
+          <w:rFonts w:ascii="Liberation Serif" w:hAnsi="Liberation Serif"/>
+          <w:sz w:val="24"/>
+          <w:szCs w:val="24"/>
+        </w:rPr>
+        <w:t>-Bibliographie, n° </w:t>
+      </w:r>
+      <w:hyperlink r:id="rId3" w:anchor="5Fbookmark94" w:tgtFrame="_top">
         <w:r>
           <w:rPr>
             <w:rFonts w:ascii="Liberation Serif" w:hAnsi="Liberation Serif"/>
@@ -2556,7 +2275,7 @@
             <w:szCs w:val="24"/>
             <w:u w:val="single"/>
           </w:rPr>
-          <w:t>4</w:t>
+          <w:t>94</w:t>
         </w:r>
       </w:hyperlink>
       <w:r>
@@ -2903,7 +2622,7 @@
         </w:rPr>
         <w:t xml:space="preserve">, </w:t>
       </w:r>
-      <w:hyperlink r:id="rId2" w:tgtFrame="_top">
+      <w:hyperlink r:id="rId4" w:tgtFrame="_top">
         <w:r>
           <w:rPr>
             <w:rFonts w:ascii="Liberation Serif" w:hAnsi="Liberation Serif"/>
@@ -3008,7 +2727,7 @@
         </w:rPr>
         <w:t>-Bibliographie, n° </w:t>
       </w:r>
-      <w:hyperlink r:id="rId3" w:anchor="5Fbookmark36" w:history="1">
+      <w:hyperlink r:id="rId5" w:anchor="5Fbookmark36" w:history="1">
         <w:r>
           <w:rPr>
             <w:rFonts w:ascii="Liberation Serif" w:hAnsi="Liberation Serif"/>
@@ -3017,8 +2736,206 @@
             <w:szCs w:val="24"/>
             <w:u w:val="single"/>
           </w:rPr>
-          <w:t>3</w:t>
-        </w:r>
+          <w:t>36</w:t>
+        </w:r>
+      </w:hyperlink>
+      <w:r>
+        <w:rPr>
+          <w:rFonts w:ascii="Liberation Serif" w:hAnsi="Liberation Serif"/>
+          <w:sz w:val="24"/>
+          <w:szCs w:val="24"/>
+        </w:rPr>
+        <w:t xml:space="preserve">) ; </w:t>
+      </w:r>
+      <w:proofErr w:type="spellStart"/>
+      <w:r>
+        <w:rPr>
+          <w:rFonts w:ascii="Liberation Serif" w:hAnsi="Liberation Serif"/>
+          <w:i/>
+          <w:iCs/>
+          <w:sz w:val="24"/>
+          <w:szCs w:val="24"/>
+        </w:rPr>
+        <w:t>Quos</w:t>
+      </w:r>
+      <w:proofErr w:type="spellEnd"/>
+      <w:r>
+        <w:rPr>
+          <w:rFonts w:ascii="Liberation Serif" w:hAnsi="Liberation Serif"/>
+          <w:i/>
+          <w:iCs/>
+          <w:sz w:val="24"/>
+          <w:szCs w:val="24"/>
+        </w:rPr>
+        <w:t xml:space="preserve"> </w:t>
+      </w:r>
+      <w:proofErr w:type="spellStart"/>
+      <w:r>
+        <w:rPr>
+          <w:rFonts w:ascii="Liberation Serif" w:hAnsi="Liberation Serif"/>
+          <w:i/>
+          <w:iCs/>
+          <w:sz w:val="24"/>
+          <w:szCs w:val="24"/>
+        </w:rPr>
+        <w:t>quibus</w:t>
+      </w:r>
+      <w:proofErr w:type="spellEnd"/>
+      <w:r>
+        <w:rPr>
+          <w:rFonts w:ascii="Liberation Serif" w:hAnsi="Liberation Serif"/>
+          <w:i/>
+          <w:iCs/>
+          <w:sz w:val="24"/>
+          <w:szCs w:val="24"/>
+        </w:rPr>
+        <w:t xml:space="preserve"> </w:t>
+      </w:r>
+      <w:proofErr w:type="spellStart"/>
+      <w:r>
+        <w:rPr>
+          <w:rFonts w:ascii="Liberation Serif" w:hAnsi="Liberation Serif"/>
+          <w:i/>
+          <w:iCs/>
+          <w:sz w:val="24"/>
+          <w:szCs w:val="24"/>
+        </w:rPr>
+        <w:t>catharticis</w:t>
+      </w:r>
+      <w:proofErr w:type="spellEnd"/>
+      <w:r>
+        <w:rPr>
+          <w:rFonts w:ascii="Liberation Serif" w:hAnsi="Liberation Serif"/>
+          <w:i/>
+          <w:iCs/>
+          <w:sz w:val="24"/>
+          <w:szCs w:val="24"/>
+        </w:rPr>
+        <w:t xml:space="preserve"> </w:t>
+      </w:r>
+      <w:proofErr w:type="spellStart"/>
+      <w:r>
+        <w:rPr>
+          <w:rFonts w:ascii="Liberation Serif" w:hAnsi="Liberation Serif"/>
+          <w:i/>
+          <w:iCs/>
+          <w:sz w:val="24"/>
+          <w:szCs w:val="24"/>
+        </w:rPr>
+        <w:t>medicamentis</w:t>
+      </w:r>
+      <w:proofErr w:type="spellEnd"/>
+      <w:r>
+        <w:rPr>
+          <w:rFonts w:ascii="Liberation Serif" w:hAnsi="Liberation Serif"/>
+          <w:i/>
+          <w:iCs/>
+          <w:sz w:val="24"/>
+          <w:szCs w:val="24"/>
+        </w:rPr>
+        <w:t xml:space="preserve"> et </w:t>
+      </w:r>
+      <w:proofErr w:type="spellStart"/>
+      <w:r>
+        <w:rPr>
+          <w:rFonts w:ascii="Liberation Serif" w:hAnsi="Liberation Serif"/>
+          <w:i/>
+          <w:iCs/>
+          <w:sz w:val="24"/>
+          <w:szCs w:val="24"/>
+        </w:rPr>
+        <w:t>quando</w:t>
+      </w:r>
+      <w:proofErr w:type="spellEnd"/>
+      <w:r>
+        <w:rPr>
+          <w:rFonts w:ascii="Liberation Serif" w:hAnsi="Liberation Serif"/>
+          <w:i/>
+          <w:iCs/>
+          <w:sz w:val="24"/>
+          <w:szCs w:val="24"/>
+        </w:rPr>
+        <w:t xml:space="preserve"> </w:t>
+      </w:r>
+      <w:proofErr w:type="spellStart"/>
+      <w:r>
+        <w:rPr>
+          <w:rFonts w:ascii="Liberation Serif" w:hAnsi="Liberation Serif"/>
+          <w:i/>
+          <w:iCs/>
+          <w:sz w:val="24"/>
+          <w:szCs w:val="24"/>
+        </w:rPr>
+        <w:t>purgare</w:t>
+      </w:r>
+      <w:proofErr w:type="spellEnd"/>
+      <w:r>
+        <w:rPr>
+          <w:rFonts w:ascii="Liberation Serif" w:hAnsi="Liberation Serif"/>
+          <w:i/>
+          <w:iCs/>
+          <w:sz w:val="24"/>
+          <w:szCs w:val="24"/>
+        </w:rPr>
+        <w:t xml:space="preserve"> </w:t>
+      </w:r>
+      <w:proofErr w:type="spellStart"/>
+      <w:r>
+        <w:rPr>
+          <w:rFonts w:ascii="Liberation Serif" w:hAnsi="Liberation Serif"/>
+          <w:i/>
+          <w:iCs/>
+          <w:sz w:val="24"/>
+          <w:szCs w:val="24"/>
+        </w:rPr>
+        <w:t>oporteat</w:t>
+      </w:r>
+      <w:proofErr w:type="spellEnd"/>
+      <w:r>
+        <w:rPr>
+          <w:rFonts w:ascii="Liberation Serif" w:hAnsi="Liberation Serif"/>
+          <w:sz w:val="24"/>
+          <w:szCs w:val="24"/>
+        </w:rPr>
+        <w:t xml:space="preserve"> (urn:cts:greekLit:tlg0057.tlg073.1st1K-grc1), vol. 11, p. 343-356 (= Oribase, </w:t>
+      </w:r>
+      <w:r>
+        <w:rPr>
+          <w:rFonts w:ascii="Liberation Serif" w:hAnsi="Liberation Serif"/>
+          <w:i/>
+          <w:iCs/>
+          <w:sz w:val="24"/>
+          <w:szCs w:val="24"/>
+        </w:rPr>
+        <w:t>Collections médicales</w:t>
+      </w:r>
+      <w:r>
+        <w:rPr>
+          <w:rFonts w:ascii="Liberation Serif" w:hAnsi="Liberation Serif"/>
+          <w:sz w:val="24"/>
+          <w:szCs w:val="24"/>
+        </w:rPr>
+        <w:t xml:space="preserve">, p. 221.10 – 227.10 Raeder : voir </w:t>
+      </w:r>
+      <w:proofErr w:type="spellStart"/>
+      <w:r>
+        <w:rPr>
+          <w:rFonts w:ascii="Liberation Serif" w:hAnsi="Liberation Serif"/>
+          <w:sz w:val="24"/>
+          <w:szCs w:val="24"/>
+        </w:rPr>
+        <w:t>Fichtner</w:t>
+      </w:r>
+      <w:proofErr w:type="spellEnd"/>
+      <w:r>
+        <w:rPr>
+          <w:rFonts w:ascii="Liberation Serif" w:hAnsi="Liberation Serif"/>
+          <w:sz w:val="24"/>
+          <w:szCs w:val="24"/>
+        </w:rPr>
+        <w:t xml:space="preserve">-Bibliographie, n° </w:t>
+      </w:r>
+      <w:hyperlink r:id="rId6" w:anchor="5Fbookmark76" w:history="1">
         <w:r>
           <w:rPr>
             <w:rFonts w:ascii="Liberation Serif" w:hAnsi="Liberation Serif"/>
@@ -3027,225 +2944,7 @@
             <w:szCs w:val="24"/>
             <w:u w:val="single"/>
           </w:rPr>
-          <w:t>6</w:t>
-        </w:r>
-      </w:hyperlink>
-      <w:r>
-        <w:rPr>
-          <w:rFonts w:ascii="Liberation Serif" w:hAnsi="Liberation Serif"/>
-          <w:sz w:val="24"/>
-          <w:szCs w:val="24"/>
-        </w:rPr>
-        <w:t xml:space="preserve">) ; </w:t>
-      </w:r>
-      <w:proofErr w:type="spellStart"/>
-      <w:r>
-        <w:rPr>
-          <w:rFonts w:ascii="Liberation Serif" w:hAnsi="Liberation Serif"/>
-          <w:i/>
-          <w:iCs/>
-          <w:sz w:val="24"/>
-          <w:szCs w:val="24"/>
-        </w:rPr>
-        <w:t>Quos</w:t>
-      </w:r>
-      <w:proofErr w:type="spellEnd"/>
-      <w:r>
-        <w:rPr>
-          <w:rFonts w:ascii="Liberation Serif" w:hAnsi="Liberation Serif"/>
-          <w:i/>
-          <w:iCs/>
-          <w:sz w:val="24"/>
-          <w:szCs w:val="24"/>
-        </w:rPr>
-        <w:t xml:space="preserve"> </w:t>
-      </w:r>
-      <w:proofErr w:type="spellStart"/>
-      <w:r>
-        <w:rPr>
-          <w:rFonts w:ascii="Liberation Serif" w:hAnsi="Liberation Serif"/>
-          <w:i/>
-          <w:iCs/>
-          <w:sz w:val="24"/>
-          <w:szCs w:val="24"/>
-        </w:rPr>
-        <w:t>quibus</w:t>
-      </w:r>
-      <w:proofErr w:type="spellEnd"/>
-      <w:r>
-        <w:rPr>
-          <w:rFonts w:ascii="Liberation Serif" w:hAnsi="Liberation Serif"/>
-          <w:i/>
-          <w:iCs/>
-          <w:sz w:val="24"/>
-          <w:szCs w:val="24"/>
-        </w:rPr>
-        <w:t xml:space="preserve"> </w:t>
-      </w:r>
-      <w:proofErr w:type="spellStart"/>
-      <w:r>
-        <w:rPr>
-          <w:rFonts w:ascii="Liberation Serif" w:hAnsi="Liberation Serif"/>
-          <w:i/>
-          <w:iCs/>
-          <w:sz w:val="24"/>
-          <w:szCs w:val="24"/>
-        </w:rPr>
-        <w:t>catharticis</w:t>
-      </w:r>
-      <w:proofErr w:type="spellEnd"/>
-      <w:r>
-        <w:rPr>
-          <w:rFonts w:ascii="Liberation Serif" w:hAnsi="Liberation Serif"/>
-          <w:i/>
-          <w:iCs/>
-          <w:sz w:val="24"/>
-          <w:szCs w:val="24"/>
-        </w:rPr>
-        <w:t xml:space="preserve"> </w:t>
-      </w:r>
-      <w:proofErr w:type="spellStart"/>
-      <w:r>
-        <w:rPr>
-          <w:rFonts w:ascii="Liberation Serif" w:hAnsi="Liberation Serif"/>
-          <w:i/>
-          <w:iCs/>
-          <w:sz w:val="24"/>
-          <w:szCs w:val="24"/>
-        </w:rPr>
-        <w:t>medicamentis</w:t>
-      </w:r>
-      <w:proofErr w:type="spellEnd"/>
-      <w:r>
-        <w:rPr>
-          <w:rFonts w:ascii="Liberation Serif" w:hAnsi="Liberation Serif"/>
-          <w:i/>
-          <w:iCs/>
-          <w:sz w:val="24"/>
-          <w:szCs w:val="24"/>
-        </w:rPr>
-        <w:t xml:space="preserve"> et </w:t>
-      </w:r>
-      <w:proofErr w:type="spellStart"/>
-      <w:r>
-        <w:rPr>
-          <w:rFonts w:ascii="Liberation Serif" w:hAnsi="Liberation Serif"/>
-          <w:i/>
-          <w:iCs/>
-          <w:sz w:val="24"/>
-          <w:szCs w:val="24"/>
-        </w:rPr>
-        <w:t>quando</w:t>
-      </w:r>
-      <w:proofErr w:type="spellEnd"/>
-      <w:r>
-        <w:rPr>
-          <w:rFonts w:ascii="Liberation Serif" w:hAnsi="Liberation Serif"/>
-          <w:i/>
-          <w:iCs/>
-          <w:sz w:val="24"/>
-          <w:szCs w:val="24"/>
-        </w:rPr>
-        <w:t xml:space="preserve"> </w:t>
-      </w:r>
-      <w:proofErr w:type="spellStart"/>
-      <w:r>
-        <w:rPr>
-          <w:rFonts w:ascii="Liberation Serif" w:hAnsi="Liberation Serif"/>
-          <w:i/>
-          <w:iCs/>
-          <w:sz w:val="24"/>
-          <w:szCs w:val="24"/>
-        </w:rPr>
-        <w:t>purgare</w:t>
-      </w:r>
-      <w:proofErr w:type="spellEnd"/>
-      <w:r>
-        <w:rPr>
-          <w:rFonts w:ascii="Liberation Serif" w:hAnsi="Liberation Serif"/>
-          <w:i/>
-          <w:iCs/>
-          <w:sz w:val="24"/>
-          <w:szCs w:val="24"/>
-        </w:rPr>
-        <w:t xml:space="preserve"> </w:t>
-      </w:r>
-      <w:proofErr w:type="spellStart"/>
-      <w:r>
-        <w:rPr>
-          <w:rFonts w:ascii="Liberation Serif" w:hAnsi="Liberation Serif"/>
-          <w:i/>
-          <w:iCs/>
-          <w:sz w:val="24"/>
-          <w:szCs w:val="24"/>
-        </w:rPr>
-        <w:t>oporteat</w:t>
-      </w:r>
-      <w:proofErr w:type="spellEnd"/>
-      <w:r>
-        <w:rPr>
-          <w:rFonts w:ascii="Liberation Serif" w:hAnsi="Liberation Serif"/>
-          <w:sz w:val="24"/>
-          <w:szCs w:val="24"/>
-        </w:rPr>
-        <w:t xml:space="preserve"> (urn:cts:greekLit:tlg0057.tlg073.1st1K-grc1), vol. 11, p. 343-356 (= Oribase, </w:t>
-      </w:r>
-      <w:r>
-        <w:rPr>
-          <w:rFonts w:ascii="Liberation Serif" w:hAnsi="Liberation Serif"/>
-          <w:i/>
-          <w:iCs/>
-          <w:sz w:val="24"/>
-          <w:szCs w:val="24"/>
-        </w:rPr>
-        <w:t>Collections médicales</w:t>
-      </w:r>
-      <w:r>
-        <w:rPr>
-          <w:rFonts w:ascii="Liberation Serif" w:hAnsi="Liberation Serif"/>
-          <w:sz w:val="24"/>
-          <w:szCs w:val="24"/>
-        </w:rPr>
-        <w:t xml:space="preserve">, p. 221.10 – 227.10 Raeder : voir </w:t>
-      </w:r>
-      <w:proofErr w:type="spellStart"/>
-      <w:r>
-        <w:rPr>
-          <w:rFonts w:ascii="Liberation Serif" w:hAnsi="Liberation Serif"/>
-          <w:sz w:val="24"/>
-          <w:szCs w:val="24"/>
-        </w:rPr>
-        <w:t>Fichtner</w:t>
-      </w:r>
-      <w:proofErr w:type="spellEnd"/>
-      <w:r>
-        <w:rPr>
-          <w:rFonts w:ascii="Liberation Serif" w:hAnsi="Liberation Serif"/>
-          <w:sz w:val="24"/>
-          <w:szCs w:val="24"/>
-        </w:rPr>
-        <w:t xml:space="preserve">-Bibliographie, n° </w:t>
-      </w:r>
-      <w:hyperlink r:id="rId4" w:anchor="5Fbookmark76" w:history="1">
-        <w:r>
-          <w:rPr>
-            <w:rFonts w:ascii="Liberation Serif" w:hAnsi="Liberation Serif"/>
-            <w:color w:val="000080"/>
-            <w:sz w:val="24"/>
-            <w:szCs w:val="24"/>
-            <w:u w:val="single"/>
-          </w:rPr>
-          <w:t>7</w:t>
-        </w:r>
-        <w:r>
-          <w:rPr>
-            <w:rFonts w:ascii="Liberation Serif" w:hAnsi="Liberation Serif"/>
-            <w:color w:val="000080"/>
-            <w:sz w:val="24"/>
-            <w:szCs w:val="24"/>
-            <w:u w:val="single"/>
-          </w:rPr>
-          <w:t>6</w:t>
+          <w:t>76</w:t>
         </w:r>
       </w:hyperlink>
       <w:r>
@@ -3425,13 +3124,7 @@
         </w:rPr>
         <w:t xml:space="preserve"> de la </w:t>
       </w:r>
-      <w:r>
-        <w:rPr>
-          <w:lang w:val="de-DE"/>
-        </w:rPr>
-        <w:t>« </w:t>
-      </w:r>
-      <w:hyperlink r:id="rId5" w:history="1">
+      <w:hyperlink r:id="rId7" w:history="1">
         <w:proofErr w:type="spellStart"/>
         <w:r>
           <w:rPr>
@@ -3444,26 +3137,14 @@
           <w:rPr>
             <w:rStyle w:val="Lienhypertexte"/>
           </w:rPr>
-          <w:t>-Bibli</w:t>
-        </w:r>
-        <w:r>
-          <w:rPr>
-            <w:rStyle w:val="Lienhypertexte"/>
-          </w:rPr>
-          <w:t>o</w:t>
-        </w:r>
-        <w:r>
-          <w:rPr>
-            <w:rStyle w:val="Lienhypertexte"/>
-          </w:rPr>
-          <w:t>graphie</w:t>
+          <w:t>-Bibliographie</w:t>
         </w:r>
       </w:hyperlink>
       <w:r>
         <w:rPr>
           <w:lang w:val="de-DE"/>
         </w:rPr>
-        <w:t xml:space="preserve"> » du Corpus </w:t>
+        <w:t xml:space="preserve"> du Corpus </w:t>
       </w:r>
       <w:proofErr w:type="spellStart"/>
       <w:r>
@@ -3525,13 +3206,7 @@
         <w:rPr>
           <w:lang w:val="de-DE"/>
         </w:rPr>
-        <w:t xml:space="preserve"> à jour</w:t>
-      </w:r>
-      <w:r>
-        <w:rPr>
-          <w:lang w:val="de-DE"/>
-        </w:rPr>
-        <w:t xml:space="preserve"> (</w:t>
+        <w:t xml:space="preserve"> à jour (</w:t>
       </w:r>
       <w:proofErr w:type="spellStart"/>
       <w:r>
@@ -3635,9 +3310,9 @@
         <w:rPr>
           <w:lang w:val="de-DE"/>
         </w:rPr>
-        <w:t xml:space="preserve"> la « </w:t>
-      </w:r>
-      <w:hyperlink r:id="rId6" w:history="1">
+        <w:t xml:space="preserve"> la </w:t>
+      </w:r>
+      <w:hyperlink r:id="rId8" w:history="1">
         <w:proofErr w:type="spellStart"/>
         <w:r>
           <w:rPr>
@@ -3650,26 +3325,14 @@
           <w:rPr>
             <w:rStyle w:val="Lienhypertexte"/>
           </w:rPr>
-          <w:t>-Bi</w:t>
-        </w:r>
-        <w:r>
-          <w:rPr>
-            <w:rStyle w:val="Lienhypertexte"/>
-          </w:rPr>
-          <w:t>b</w:t>
-        </w:r>
-        <w:r>
-          <w:rPr>
-            <w:rStyle w:val="Lienhypertexte"/>
-          </w:rPr>
-          <w:t>liographie</w:t>
+          <w:t>-Bibliographie</w:t>
         </w:r>
       </w:hyperlink>
       <w:r>
         <w:rPr>
           <w:lang w:val="de-DE"/>
         </w:rPr>
-        <w:t xml:space="preserve"> » du Corpus </w:t>
+        <w:t xml:space="preserve"> du Corpus </w:t>
       </w:r>
       <w:proofErr w:type="spellStart"/>
       <w:r>
@@ -3824,9 +3487,9 @@
         <w:t xml:space="preserve"> </w:t>
       </w:r>
       <w:r>
-        <w:t>diffère donc de celle de la « Perseus Digital Library » (voir respectivement « </w:t>
-      </w:r>
-      <w:hyperlink r:id="rId7" w:tgtFrame="_top">
+        <w:t xml:space="preserve">diffère donc de celle de la Perseus Digital Library (voir respectivement </w:t>
+      </w:r>
+      <w:hyperlink r:id="rId9" w:tgtFrame="_top">
         <w:r>
           <w:rPr>
             <w:rStyle w:val="Lienhypertexte"/>
@@ -3836,9 +3499,9 @@
         </w:r>
       </w:hyperlink>
       <w:r>
-        <w:t> » et « </w:t>
-      </w:r>
-      <w:hyperlink r:id="rId8" w:tgtFrame="_top">
+        <w:t xml:space="preserve"> et </w:t>
+      </w:r>
+      <w:hyperlink r:id="rId10" w:tgtFrame="_top">
         <w:r>
           <w:rPr>
             <w:rStyle w:val="Lienhypertexte"/>
@@ -3848,7 +3511,7 @@
         </w:r>
       </w:hyperlink>
       <w:r>
-        <w:t> »).</w:t>
+        <w:t>).</w:t>
       </w:r>
     </w:p>
   </w:footnote>
@@ -3857,6 +3520,7 @@
       <w:pPr>
         <w:pStyle w:val="Notedebasdepage"/>
         <w:rPr>
+          <w:rFonts w:hint="eastAsia"/>
           <w:lang w:val="fr-FR"/>
         </w:rPr>
       </w:pPr>
@@ -3877,140 +3541,95 @@
         <w:rPr>
           <w:lang w:val="fr-FR"/>
         </w:rPr>
-        <w:t>Ces informations se retrouvent dans la section « </w:t>
-      </w:r>
-      <w:proofErr w:type="spellStart"/>
-      <w:r>
-        <w:rPr>
-          <w:rFonts w:hint="eastAsia"/>
+        <w:t xml:space="preserve">Ces informations se retrouvent dans la section </w:t>
+      </w:r>
+      <w:hyperlink r:id="rId11" w:history="1">
+        <w:proofErr w:type="spellStart"/>
+        <w:r>
+          <w:rPr>
+            <w:rStyle w:val="Lienhypertexte"/>
+            <w:lang w:val="fr-FR"/>
+          </w:rPr>
+          <w:t>Galeni</w:t>
+        </w:r>
+        <w:proofErr w:type="spellEnd"/>
+        <w:r>
+          <w:rPr>
+            <w:rStyle w:val="Lienhypertexte"/>
+            <w:lang w:val="fr-FR"/>
+          </w:rPr>
+          <w:t xml:space="preserve"> et Pseudo-</w:t>
+        </w:r>
+        <w:proofErr w:type="spellStart"/>
+        <w:r>
+          <w:rPr>
+            <w:rStyle w:val="Lienhypertexte"/>
+            <w:lang w:val="fr-FR"/>
+          </w:rPr>
+          <w:t>Galeni</w:t>
+        </w:r>
+        <w:proofErr w:type="spellEnd"/>
+        <w:r>
+          <w:rPr>
+            <w:rStyle w:val="Lienhypertexte"/>
+            <w:lang w:val="fr-FR"/>
+          </w:rPr>
+          <w:t xml:space="preserve"> </w:t>
+        </w:r>
+        <w:proofErr w:type="spellStart"/>
+        <w:r>
+          <w:rPr>
+            <w:rStyle w:val="Lienhypertexte"/>
+            <w:lang w:val="fr-FR"/>
+          </w:rPr>
+          <w:t>opera</w:t>
+        </w:r>
+        <w:proofErr w:type="spellEnd"/>
+      </w:hyperlink>
+      <w:r>
+        <w:rPr>
           <w:lang w:val="fr-FR"/>
         </w:rPr>
-        <w:fldChar w:fldCharType="begin"/>
-      </w:r>
-      <w:r>
-        <w:rPr>
-          <w:rFonts w:hint="eastAsia"/>
+        <w:t xml:space="preserve"> de la bibliothèque Zotero </w:t>
+      </w:r>
+      <w:r>
+        <w:t>associée</w:t>
+      </w:r>
+      <w:r>
+        <w:rPr>
           <w:lang w:val="fr-FR"/>
         </w:rPr>
-        <w:instrText>HYPERLINK "https://www.zotero.org/groups/4571007/galenus-verbatim/collections/EEF8L3QT"</w:instrText>
-      </w:r>
-      <w:r>
-        <w:rPr>
-          <w:rFonts w:hint="eastAsia"/>
+        <w:t>.</w:t>
+      </w:r>
+      <w:r>
+        <w:rPr>
           <w:lang w:val="fr-FR"/>
         </w:rPr>
-      </w:r>
-      <w:r>
-        <w:rPr>
-          <w:rFonts w:hint="eastAsia"/>
+        <w:t xml:space="preserve"> </w:t>
+      </w:r>
+      <w:bookmarkStart w:id="3" w:name="_Hlk99489021"/>
+      <w:r>
+        <w:rPr>
           <w:lang w:val="fr-FR"/>
         </w:rPr>
-        <w:fldChar w:fldCharType="separate"/>
-      </w:r>
-      <w:r>
-        <w:rPr>
-          <w:rStyle w:val="Lienhypertexte"/>
+        <w:t xml:space="preserve">Les titres et abréviations des titres en latin, ainsi que les titres grecs, sont repris à la </w:t>
+      </w:r>
+      <w:hyperlink r:id="rId12" w:history="1">
+        <w:proofErr w:type="spellStart"/>
+        <w:r>
+          <w:rPr>
+            <w:rStyle w:val="Lienhypertexte"/>
+            <w:lang w:val="fr-FR"/>
+          </w:rPr>
+          <w:t>Galenbibliographie</w:t>
+        </w:r>
+        <w:proofErr w:type="spellEnd"/>
+      </w:hyperlink>
+      <w:r>
+        <w:rPr>
           <w:lang w:val="fr-FR"/>
         </w:rPr>
-        <w:t>Galeni</w:t>
-      </w:r>
-      <w:proofErr w:type="spellEnd"/>
-      <w:r>
-        <w:rPr>
-          <w:rStyle w:val="Lienhypertexte"/>
-          <w:lang w:val="fr-FR"/>
-        </w:rPr>
-        <w:t xml:space="preserve"> et Pseudo-</w:t>
-      </w:r>
-      <w:proofErr w:type="spellStart"/>
-      <w:r>
-        <w:rPr>
-          <w:rStyle w:val="Lienhypertexte"/>
-          <w:lang w:val="fr-FR"/>
-        </w:rPr>
-        <w:t>Galeni</w:t>
-      </w:r>
-      <w:proofErr w:type="spellEnd"/>
-      <w:r>
-        <w:rPr>
-          <w:rStyle w:val="Lienhypertexte"/>
-          <w:lang w:val="fr-FR"/>
-        </w:rPr>
-        <w:t xml:space="preserve"> </w:t>
-      </w:r>
-      <w:proofErr w:type="spellStart"/>
-      <w:r>
-        <w:rPr>
-          <w:rStyle w:val="Lienhypertexte"/>
-          <w:lang w:val="fr-FR"/>
-        </w:rPr>
-        <w:t>opera</w:t>
-      </w:r>
-      <w:proofErr w:type="spellEnd"/>
-      <w:r>
-        <w:rPr>
-          <w:rFonts w:hint="eastAsia"/>
-          <w:lang w:val="fr-FR"/>
-        </w:rPr>
-        <w:fldChar w:fldCharType="end"/>
-      </w:r>
-      <w:r>
-        <w:rPr>
-          <w:lang w:val="fr-FR"/>
-        </w:rPr>
-        <w:t xml:space="preserve"> » de la bibliothèque Zotero </w:t>
-      </w:r>
-      <w:r>
-        <w:t>associée</w:t>
-      </w:r>
-      <w:r>
-        <w:rPr>
-          <w:lang w:val="fr-FR"/>
-        </w:rPr>
-        <w:t>.</w:t>
-      </w:r>
-      <w:r>
-        <w:rPr>
-          <w:lang w:val="fr-FR"/>
-        </w:rPr>
-        <w:t xml:space="preserve"> </w:t>
-      </w:r>
-      <w:bookmarkStart w:id="3" w:name="_Hlk99489021"/>
-      <w:r>
-        <w:rPr>
-          <w:lang w:val="fr-FR"/>
-        </w:rPr>
-        <w:t>Les titres et abréviations des titres en latin, ainsi que les titres grecs, sont repris à la « </w:t>
-      </w:r>
-      <w:proofErr w:type="spellStart"/>
-      <w:r>
-        <w:fldChar w:fldCharType="begin"/>
-      </w:r>
-      <w:r>
-        <w:instrText>HYPERLINK "https://cmg.bbaw.de/fileadmin/Webdateien/Dateien/Galen-Bibliographie.pdf"</w:instrText>
-      </w:r>
-      <w:r>
-        <w:fldChar w:fldCharType="separate"/>
-      </w:r>
-      <w:r>
-        <w:rPr>
-          <w:rStyle w:val="Lienhypertexte"/>
-          <w:lang w:val="fr-FR"/>
-        </w:rPr>
-        <w:t>Galenbibliographie</w:t>
-      </w:r>
-      <w:proofErr w:type="spellEnd"/>
-      <w:r>
-        <w:rPr>
-          <w:lang w:val="fr-FR"/>
-        </w:rPr>
-        <w:fldChar w:fldCharType="end"/>
-      </w:r>
-      <w:r>
-        <w:rPr>
-          <w:lang w:val="fr-FR"/>
-        </w:rPr>
-        <w:t xml:space="preserve"> » de Gerhard </w:t>
+        <w:t xml:space="preserve"> de Gerhard </w:t>
       </w:r>
       <w:proofErr w:type="spellStart"/>
       <w:r>
@@ -4225,13 +3844,7 @@
         </w:rPr>
         <w:t xml:space="preserve"> de la </w:t>
       </w:r>
-      <w:r>
-        <w:rPr>
-          <w:lang w:val="de-DE"/>
-        </w:rPr>
-        <w:t>« </w:t>
-      </w:r>
-      <w:hyperlink r:id="rId9" w:history="1">
+      <w:hyperlink r:id="rId13" w:history="1">
         <w:proofErr w:type="spellStart"/>
         <w:r>
           <w:rPr>
@@ -4251,7 +3864,7 @@
         <w:rPr>
           <w:lang w:val="de-DE"/>
         </w:rPr>
-        <w:t xml:space="preserve"> » du Corpus </w:t>
+        <w:t xml:space="preserve"> du Corpus </w:t>
       </w:r>
       <w:proofErr w:type="spellStart"/>
       <w:r>
@@ -5238,6 +4851,7 @@
   <w:style w:type="character" w:default="1" w:styleId="Policepardfaut">
     <w:name w:val="Default Paragraph Font"/>
     <w:uiPriority w:val="1"/>
+    <w:semiHidden/>
     <w:unhideWhenUsed/>
   </w:style>
   <w:style w:type="table" w:default="1" w:styleId="TableauNormal">

--- a/docx/quaestiones.fr.docx
+++ b/docx/quaestiones.fr.docx
@@ -50,15 +50,7 @@
         <w:t>À</w:t>
       </w:r>
       <w:r>
-        <w:t xml:space="preserve"> quoi sert </w:t>
-      </w:r>
-      <w:proofErr w:type="spellStart"/>
-      <w:r>
-        <w:t>Galenus</w:t>
-      </w:r>
-      <w:proofErr w:type="spellEnd"/>
-      <w:r>
-        <w:t xml:space="preserve"> verbatim ?</w:t>
+        <w:t xml:space="preserve"> quoi sert Galenus verbatim ?</w:t>
       </w:r>
     </w:p>
     <w:p>
@@ -66,31 +58,11 @@
         <w:t xml:space="preserve">L’objectif de </w:t>
       </w:r>
       <w:hyperlink r:id="rId8" w:history="1">
-        <w:proofErr w:type="spellStart"/>
         <w:r>
           <w:rPr>
             <w:rStyle w:val="Lienhypertexte"/>
           </w:rPr>
-          <w:t>Galenus</w:t>
-        </w:r>
-        <w:proofErr w:type="spellEnd"/>
-        <w:r>
-          <w:rPr>
-            <w:rStyle w:val="Lienhypertexte"/>
-          </w:rPr>
-          <w:t xml:space="preserve"> ver</w:t>
-        </w:r>
-        <w:r>
-          <w:rPr>
-            <w:rStyle w:val="Lienhypertexte"/>
-          </w:rPr>
-          <w:t>b</w:t>
-        </w:r>
-        <w:r>
-          <w:rPr>
-            <w:rStyle w:val="Lienhypertexte"/>
-          </w:rPr>
-          <w:t>atim</w:t>
+          <w:t>Galenus verbatim</w:t>
         </w:r>
       </w:hyperlink>
       <w:r>
@@ -325,28 +297,15 @@
         <w:pStyle w:val="Titre2"/>
       </w:pPr>
       <w:r>
-        <w:t xml:space="preserve">Quels sont les textes présents sur le site de </w:t>
-      </w:r>
-      <w:proofErr w:type="spellStart"/>
-      <w:r>
-        <w:t>Galenus</w:t>
-      </w:r>
-      <w:proofErr w:type="spellEnd"/>
-      <w:r>
-        <w:t xml:space="preserve"> verbatim ?</w:t>
+        <w:t>Quels sont les textes présents sur le site de Galenus verbatim ?</w:t>
       </w:r>
     </w:p>
     <w:p>
       <w:pPr>
         <w:jc w:val="both"/>
       </w:pPr>
-      <w:proofErr w:type="spellStart"/>
-      <w:r>
-        <w:t>Galenus</w:t>
-      </w:r>
-      <w:proofErr w:type="spellEnd"/>
-      <w:r>
-        <w:t xml:space="preserve"> verbatim publie des textes libres de droits</w:t>
+      <w:r>
+        <w:t>Galenus verbatim publie des textes libres de droits</w:t>
       </w:r>
       <w:r>
         <w:t xml:space="preserve">, </w:t>
@@ -399,39 +358,7 @@
             <w:rStyle w:val="Lienhypertexte"/>
             <w:bCs/>
           </w:rPr>
-          <w:t xml:space="preserve">First </w:t>
-        </w:r>
-        <w:proofErr w:type="spellStart"/>
-        <w:r>
-          <w:rPr>
-            <w:rStyle w:val="Lienhypertexte"/>
-            <w:bCs/>
-          </w:rPr>
-          <w:t>Thousand</w:t>
-        </w:r>
-        <w:proofErr w:type="spellEnd"/>
-        <w:r>
-          <w:rPr>
-            <w:rStyle w:val="Lienhypertexte"/>
-            <w:bCs/>
-          </w:rPr>
-          <w:t xml:space="preserve"> </w:t>
-        </w:r>
-        <w:proofErr w:type="spellStart"/>
-        <w:r>
-          <w:rPr>
-            <w:rStyle w:val="Lienhypertexte"/>
-            <w:bCs/>
-          </w:rPr>
-          <w:t>Years</w:t>
-        </w:r>
-        <w:proofErr w:type="spellEnd"/>
-        <w:r>
-          <w:rPr>
-            <w:rStyle w:val="Lienhypertexte"/>
-            <w:bCs/>
-          </w:rPr>
-          <w:t xml:space="preserve"> of Greek</w:t>
+          <w:t>First Thousand Years of Greek</w:t>
         </w:r>
       </w:hyperlink>
       <w:r>
@@ -473,33 +400,8 @@
             <w:rStyle w:val="Lienhypertexte"/>
             <w:bCs/>
           </w:rPr>
-          <w:t xml:space="preserve">Digital Corpus for </w:t>
+          <w:t>Digital Corpus for Graeco-Arabic Studies</w:t>
         </w:r>
-        <w:proofErr w:type="spellStart"/>
-        <w:r>
-          <w:rPr>
-            <w:rStyle w:val="Lienhypertexte"/>
-            <w:bCs/>
-          </w:rPr>
-          <w:t>Graeco-Arabic</w:t>
-        </w:r>
-        <w:proofErr w:type="spellEnd"/>
-        <w:r>
-          <w:rPr>
-            <w:rStyle w:val="Lienhypertexte"/>
-            <w:bCs/>
-          </w:rPr>
-          <w:t xml:space="preserve"> </w:t>
-        </w:r>
-        <w:proofErr w:type="spellStart"/>
-        <w:r>
-          <w:rPr>
-            <w:rStyle w:val="Lienhypertexte"/>
-            <w:bCs/>
-          </w:rPr>
-          <w:t>Studies</w:t>
-        </w:r>
-        <w:proofErr w:type="spellEnd"/>
       </w:hyperlink>
       <w:r>
         <w:t xml:space="preserve"> </w:t>
@@ -553,15 +455,7 @@
         <w:t>, qu</w:t>
       </w:r>
       <w:r>
-        <w:t xml:space="preserve">e </w:t>
-      </w:r>
-      <w:proofErr w:type="spellStart"/>
-      <w:r>
-        <w:t>Galenus</w:t>
-      </w:r>
-      <w:proofErr w:type="spellEnd"/>
-      <w:r>
-        <w:t xml:space="preserve"> verbatim</w:t>
+        <w:t>e Galenus verbatim</w:t>
       </w:r>
       <w:r>
         <w:t xml:space="preserve"> a </w:t>
@@ -570,21 +464,8 @@
         <w:t xml:space="preserve">donc </w:t>
       </w:r>
       <w:r>
-        <w:t xml:space="preserve">directement repris au Digital Corpus for </w:t>
-      </w:r>
-      <w:proofErr w:type="spellStart"/>
-      <w:r>
-        <w:t>Graeco-Arabic</w:t>
-      </w:r>
-      <w:proofErr w:type="spellEnd"/>
-      <w:r>
-        <w:t xml:space="preserve"> </w:t>
-      </w:r>
-      <w:proofErr w:type="spellStart"/>
-      <w:r>
-        <w:t>Studies</w:t>
-      </w:r>
-      <w:proofErr w:type="spellEnd"/>
+        <w:t>directement repris au Digital Corpus for Graeco-Arabic Studies</w:t>
+      </w:r>
       <w:r>
         <w:t>)</w:t>
       </w:r>
@@ -598,15 +479,7 @@
         <w:t>. Deux textes de l’édition de C.G. Kühn qui sont présents dans la Perseus Digital Library, mais qui consistent en des compilations d’extraits de textes provenant d’autres traités édités par Kühn, ont en revanche été écartés</w:t>
       </w:r>
       <w:r>
-        <w:t xml:space="preserve"> de </w:t>
-      </w:r>
-      <w:proofErr w:type="spellStart"/>
-      <w:r>
-        <w:t>Galenus</w:t>
-      </w:r>
-      <w:proofErr w:type="spellEnd"/>
-      <w:r>
-        <w:t xml:space="preserve"> verbatim</w:t>
+        <w:t xml:space="preserve"> de Galenus verbatim</w:t>
       </w:r>
       <w:r>
         <w:rPr>
@@ -649,35 +522,7 @@
           <w:rPr>
             <w:rStyle w:val="Lienhypertexte"/>
           </w:rPr>
-          <w:t xml:space="preserve">First </w:t>
-        </w:r>
-        <w:proofErr w:type="spellStart"/>
-        <w:r>
-          <w:rPr>
-            <w:rStyle w:val="Lienhypertexte"/>
-          </w:rPr>
-          <w:t>Thousand</w:t>
-        </w:r>
-        <w:proofErr w:type="spellEnd"/>
-        <w:r>
-          <w:rPr>
-            <w:rStyle w:val="Lienhypertexte"/>
-          </w:rPr>
-          <w:t xml:space="preserve"> </w:t>
-        </w:r>
-        <w:proofErr w:type="spellStart"/>
-        <w:r>
-          <w:rPr>
-            <w:rStyle w:val="Lienhypertexte"/>
-          </w:rPr>
-          <w:t>Years</w:t>
-        </w:r>
-        <w:proofErr w:type="spellEnd"/>
-        <w:r>
-          <w:rPr>
-            <w:rStyle w:val="Lienhypertexte"/>
-          </w:rPr>
-          <w:t xml:space="preserve"> of Greek</w:t>
+          <w:t>First Thousand Years of Greek</w:t>
         </w:r>
       </w:hyperlink>
       <w:r>
@@ -797,15 +642,7 @@
         <w:jc w:val="both"/>
       </w:pPr>
       <w:r>
-        <w:t xml:space="preserve">Toute proposition pour enrichir </w:t>
-      </w:r>
-      <w:proofErr w:type="spellStart"/>
-      <w:r>
-        <w:t>Galenus</w:t>
-      </w:r>
-      <w:proofErr w:type="spellEnd"/>
-      <w:r>
-        <w:t xml:space="preserve"> verbatim de textes libres de droits est la bienvenue. </w:t>
+        <w:t xml:space="preserve">Toute proposition pour enrichir Galenus verbatim de textes libres de droits est la bienvenue. </w:t>
       </w:r>
     </w:p>
     <w:p/>
@@ -834,26 +671,9 @@
         <w:t xml:space="preserve"> disponible en ligne</w:t>
       </w:r>
       <w:r>
-        <w:t> : voir, dans le cartouche situé au-dessus du texte, la rubrique « </w:t>
-      </w:r>
-      <w:proofErr w:type="spellStart"/>
-      <w:r>
-        <w:t>editio</w:t>
-      </w:r>
-      <w:proofErr w:type="spellEnd"/>
-      <w:r>
-        <w:t xml:space="preserve"> </w:t>
-      </w:r>
-      <w:proofErr w:type="spellStart"/>
-      <w:r>
-        <w:t>critica</w:t>
-      </w:r>
-      <w:proofErr w:type="spellEnd"/>
-      <w:r>
-        <w:t xml:space="preserve"> », qui donne le nom de l’éditeur et la date d’édition ; les indications bibliographiques complètes se trouvent dans la bibliothèque Zotero associée, section </w:t>
+        <w:t xml:space="preserve"> : voir, dans le cartouche situé au-dessus du texte, la rubrique « editio critica », qui donne le nom de l’éditeur et la date d’édition ; les indications bibliographiques complètes se trouvent dans la bibliothèque Zotero associée, section </w:t>
       </w:r>
       <w:hyperlink r:id="rId18" w:history="1">
-        <w:proofErr w:type="spellStart"/>
         <w:r>
           <w:rPr>
             <w:rStyle w:val="Lienhypertexte"/>
@@ -861,7 +681,6 @@
           </w:rPr>
           <w:t>Editiones</w:t>
         </w:r>
-        <w:proofErr w:type="spellEnd"/>
         <w:r>
           <w:rPr>
             <w:rStyle w:val="Lienhypertexte"/>
@@ -869,7 +688,6 @@
           </w:rPr>
           <w:t xml:space="preserve"> </w:t>
         </w:r>
-        <w:proofErr w:type="spellStart"/>
         <w:r>
           <w:rPr>
             <w:rStyle w:val="Lienhypertexte"/>
@@ -877,7 +695,6 @@
           </w:rPr>
           <w:t>criticae</w:t>
         </w:r>
-        <w:proofErr w:type="spellEnd"/>
       </w:hyperlink>
       <w:r>
         <w:rPr>
@@ -962,7 +779,17 @@
     </w:p>
     <w:p>
       <w:r>
-        <w:t>En revanche, cette mention qui sert simplement à repérer la localisation d’un texte au sein d’un ensemble de volumes ne suffit pas : il convient, comme pour tout</w:t>
+        <w:t xml:space="preserve">En revanche, cette mention qui sert simplement à repérer la </w:t>
+      </w:r>
+      <w:r>
+        <w:rPr>
+          <w:i/>
+          <w:iCs/>
+        </w:rPr>
+        <w:t>localisation</w:t>
+      </w:r>
+      <w:r>
+        <w:t xml:space="preserve"> d’un texte au sein d’un ensemble de volumes ne suffit pas : il convient, comme pour tout</w:t>
       </w:r>
       <w:r>
         <w:t xml:space="preserve"> texte ancien</w:t>
@@ -984,7 +811,23 @@
         <w:t>titre du traité</w:t>
       </w:r>
       <w:r>
-        <w:t xml:space="preserve"> ainsi que les numéros de </w:t>
+        <w:t xml:space="preserve"> </w:t>
+      </w:r>
+      <w:r>
+        <w:t xml:space="preserve">et d’indiquer la place du passage cité en fonction de la </w:t>
+      </w:r>
+      <w:r>
+        <w:rPr>
+          <w:i/>
+          <w:iCs/>
+        </w:rPr>
+        <w:t>division logique</w:t>
+      </w:r>
+      <w:r>
+        <w:t xml:space="preserve"> de l’œuvre, en mentionnant </w:t>
+      </w:r>
+      <w:r>
+        <w:t xml:space="preserve">les numéros de </w:t>
       </w:r>
       <w:r>
         <w:rPr>
@@ -1014,20 +857,18 @@
         <w:t>section</w:t>
       </w:r>
       <w:r>
-        <w:t xml:space="preserve"> où se trouve le passage cité.</w:t>
-      </w:r>
-    </w:p>
-    <w:p>
-      <w:r>
-        <w:t xml:space="preserve">Dans </w:t>
-      </w:r>
-      <w:proofErr w:type="spellStart"/>
-      <w:r>
-        <w:t>Galenus</w:t>
-      </w:r>
-      <w:proofErr w:type="spellEnd"/>
-      <w:r>
-        <w:t xml:space="preserve"> verbatim, </w:t>
+        <w:t xml:space="preserve"> où </w:t>
+      </w:r>
+      <w:r>
+        <w:t xml:space="preserve">il </w:t>
+      </w:r>
+      <w:r>
+        <w:t>se trouve.</w:t>
+      </w:r>
+    </w:p>
+    <w:p>
+      <w:r>
+        <w:t xml:space="preserve">Dans Galenus verbatim, </w:t>
       </w:r>
       <w:r>
         <w:rPr>
@@ -1084,7 +925,6 @@
           <w:numId w:val="2"/>
         </w:numPr>
       </w:pPr>
-      <w:proofErr w:type="gramStart"/>
       <w:r>
         <w:rPr>
           <w:b/>
@@ -1092,7 +932,6 @@
         </w:rPr>
         <w:t>l’attribution</w:t>
       </w:r>
-      <w:proofErr w:type="gramEnd"/>
       <w:r>
         <w:t xml:space="preserve"> actuelle</w:t>
       </w:r>
@@ -1106,15 +945,7 @@
         <w:t xml:space="preserve"> </w:t>
       </w:r>
       <w:r>
-        <w:t>(« </w:t>
-      </w:r>
-      <w:proofErr w:type="spellStart"/>
-      <w:r>
-        <w:t>Galenus</w:t>
-      </w:r>
-      <w:proofErr w:type="spellEnd"/>
-      <w:r>
-        <w:t> »</w:t>
+        <w:t>(« Galenus »</w:t>
       </w:r>
       <w:r>
         <w:t>)</w:t>
@@ -1126,15 +957,7 @@
         <w:t>pas (</w:t>
       </w:r>
       <w:r>
-        <w:t>« Pseudo-</w:t>
-      </w:r>
-      <w:proofErr w:type="spellStart"/>
-      <w:r>
-        <w:t>Galenus</w:t>
-      </w:r>
-      <w:proofErr w:type="spellEnd"/>
-      <w:r>
-        <w:t> »)</w:t>
+        <w:t>« Pseudo-Galenus »)</w:t>
       </w:r>
       <w:r>
         <w:t xml:space="preserve">, </w:t>
@@ -1160,21 +983,12 @@
           <w:numId w:val="2"/>
         </w:numPr>
       </w:pPr>
-      <w:proofErr w:type="gramStart"/>
       <w:r>
         <w:rPr>
           <w:i/>
           <w:iCs/>
         </w:rPr>
-        <w:t>sans</w:t>
-      </w:r>
-      <w:proofErr w:type="gramEnd"/>
-      <w:r>
-        <w:rPr>
-          <w:i/>
-          <w:iCs/>
-        </w:rPr>
-        <w:t xml:space="preserve"> référence bibliographique associée</w:t>
+        <w:t>sans référence bibliographique associée</w:t>
       </w:r>
       <w:r>
         <w:t xml:space="preserve">, </w:t>
@@ -1297,16 +1111,11 @@
           <w:numId w:val="2"/>
         </w:numPr>
       </w:pPr>
-      <w:proofErr w:type="gramStart"/>
       <w:r>
         <w:t>l</w:t>
       </w:r>
       <w:r>
-        <w:t>orsqu’il</w:t>
-      </w:r>
-      <w:proofErr w:type="gramEnd"/>
-      <w:r>
-        <w:t xml:space="preserve"> existe une </w:t>
+        <w:t xml:space="preserve">orsqu’il existe une </w:t>
       </w:r>
       <w:r>
         <w:rPr>
@@ -1325,29 +1134,12 @@
         <w:t xml:space="preserve">, </w:t>
       </w:r>
       <w:r>
-        <w:t>sous la rubrique « </w:t>
-      </w:r>
-      <w:proofErr w:type="spellStart"/>
-      <w:r>
-        <w:t>editio</w:t>
-      </w:r>
-      <w:proofErr w:type="spellEnd"/>
-      <w:r>
-        <w:t xml:space="preserve"> </w:t>
-      </w:r>
-      <w:proofErr w:type="spellStart"/>
-      <w:r>
-        <w:t>critica</w:t>
-      </w:r>
-      <w:proofErr w:type="spellEnd"/>
-      <w:r>
-        <w:t> » ; les indications bibliographiques complètes se trouvent dans la bibliothèque Zotero associée, secti</w:t>
+        <w:t>sous la rubrique « editio critica » ; les indications bibliographiques complètes se trouvent dans la bibliothèque Zotero associée, secti</w:t>
       </w:r>
       <w:r>
         <w:t xml:space="preserve">on </w:t>
       </w:r>
       <w:hyperlink r:id="rId20" w:history="1">
-        <w:proofErr w:type="spellStart"/>
         <w:r>
           <w:rPr>
             <w:rStyle w:val="Lienhypertexte"/>
@@ -1355,7 +1147,6 @@
           </w:rPr>
           <w:t>Editiones</w:t>
         </w:r>
-        <w:proofErr w:type="spellEnd"/>
         <w:r>
           <w:rPr>
             <w:rStyle w:val="Lienhypertexte"/>
@@ -1363,7 +1154,6 @@
           </w:rPr>
           <w:t xml:space="preserve"> </w:t>
         </w:r>
-        <w:proofErr w:type="spellStart"/>
         <w:r>
           <w:rPr>
             <w:rStyle w:val="Lienhypertexte"/>
@@ -1371,7 +1161,6 @@
           </w:rPr>
           <w:t>criticae</w:t>
         </w:r>
-        <w:proofErr w:type="spellEnd"/>
       </w:hyperlink>
       <w:r>
         <w:rPr>
@@ -1501,13 +1290,8 @@
       <w:r>
         <w:t xml:space="preserve">l’étymologie de </w:t>
       </w:r>
-      <w:proofErr w:type="spellStart"/>
-      <w:r>
-        <w:t>κρ</w:t>
-      </w:r>
-      <w:proofErr w:type="spellEnd"/>
-      <w:r>
-        <w:t>αιπάλ</w:t>
+      <w:r>
+        <w:t>κραιπάλ</w:t>
       </w:r>
       <w:r>
         <w:rPr>
@@ -1589,61 +1373,41 @@
           <w:i/>
           <w:iCs/>
         </w:rPr>
-        <w:t xml:space="preserve">In Hipp. </w:t>
-      </w:r>
-      <w:proofErr w:type="spellStart"/>
+        <w:t>In Hipp. Aph.</w:t>
+      </w:r>
       <w:r>
         <w:rPr>
           <w:b/>
           <w:bCs/>
-          <w:i/>
-          <w:iCs/>
-        </w:rPr>
-        <w:t>Aph</w:t>
-      </w:r>
-      <w:proofErr w:type="spellEnd"/>
+        </w:rPr>
+        <w:t xml:space="preserve"> 5.5 (17b.788</w:t>
+      </w:r>
       <w:r>
         <w:rPr>
           <w:b/>
           <w:bCs/>
-          <w:i/>
-          <w:iCs/>
-        </w:rPr>
-        <w:t>.</w:t>
+        </w:rPr>
+        <w:t>.16</w:t>
       </w:r>
       <w:r>
         <w:rPr>
           <w:b/>
           <w:bCs/>
         </w:rPr>
-        <w:t xml:space="preserve"> 5.5 (17b.788</w:t>
+        <w:t>–789</w:t>
       </w:r>
       <w:r>
         <w:rPr>
           <w:b/>
           <w:bCs/>
         </w:rPr>
-        <w:t>.16</w:t>
+        <w:t>.2</w:t>
       </w:r>
       <w:r>
         <w:rPr>
           <w:b/>
           <w:bCs/>
         </w:rPr>
-        <w:t>–789</w:t>
-      </w:r>
-      <w:r>
-        <w:rPr>
-          <w:b/>
-          <w:bCs/>
-        </w:rPr>
-        <w:t>.2</w:t>
-      </w:r>
-      <w:r>
-        <w:rPr>
-          <w:b/>
-          <w:bCs/>
-        </w:rPr>
         <w:t xml:space="preserve"> K)</w:t>
       </w:r>
       <w:r>
@@ -1660,15 +1424,7 @@
         <w:t xml:space="preserve">– pour un texte qui bénéficie d’une édition critique : la seule occurrence de </w:t>
       </w:r>
       <w:r>
-        <w:t>π</w:t>
-      </w:r>
-      <w:proofErr w:type="spellStart"/>
-      <w:r>
-        <w:t>έμ</w:t>
-      </w:r>
-      <w:proofErr w:type="spellEnd"/>
-      <w:r>
-        <w:t>πελο</w:t>
+        <w:t>πέμπελο</w:t>
       </w:r>
       <w:r>
         <w:rPr>
@@ -1972,25 +1728,16 @@
         <w:t xml:space="preserve">l’esprit de ce projet et sur les développements ultérieurs prévus, voir le billet </w:t>
       </w:r>
       <w:hyperlink r:id="rId1" w:history="1">
-        <w:proofErr w:type="spellStart"/>
         <w:r>
           <w:rPr>
             <w:rStyle w:val="Lienhypertexte"/>
           </w:rPr>
-          <w:t>Galenus</w:t>
-        </w:r>
-        <w:proofErr w:type="spellEnd"/>
-        <w:r>
-          <w:rPr>
-            <w:rStyle w:val="Lienhypertexte"/>
-          </w:rPr>
-          <w:t xml:space="preserve"> verbatim</w:t>
+          <w:t>Galenus verbatim</w:t>
         </w:r>
       </w:hyperlink>
       <w:r>
         <w:t xml:space="preserve"> dans le carnet de recherche </w:t>
       </w:r>
-      <w:proofErr w:type="spellStart"/>
       <w:r>
         <w:rPr>
           <w:i/>
@@ -1998,7 +1745,6 @@
         </w:rPr>
         <w:t>Etymologika</w:t>
       </w:r>
-      <w:proofErr w:type="spellEnd"/>
       <w:r>
         <w:t>, avec la bibliographie.</w:t>
       </w:r>
@@ -2034,125 +1780,15 @@
           <w:sz w:val="24"/>
           <w:szCs w:val="24"/>
         </w:rPr>
-        <w:t xml:space="preserve"> In </w:t>
-      </w:r>
-      <w:proofErr w:type="spellStart"/>
-      <w:r>
-        <w:rPr>
-          <w:rFonts w:ascii="Liberation Serif" w:hAnsi="Liberation Serif"/>
-          <w:i/>
-          <w:iCs/>
-          <w:sz w:val="24"/>
-          <w:szCs w:val="24"/>
-        </w:rPr>
-        <w:t>Hippocratis</w:t>
-      </w:r>
-      <w:proofErr w:type="spellEnd"/>
-      <w:r>
-        <w:rPr>
-          <w:rFonts w:ascii="Liberation Serif" w:hAnsi="Liberation Serif"/>
-          <w:i/>
-          <w:iCs/>
-          <w:sz w:val="24"/>
-          <w:szCs w:val="24"/>
-        </w:rPr>
-        <w:t xml:space="preserve"> De </w:t>
-      </w:r>
-      <w:proofErr w:type="spellStart"/>
-      <w:r>
-        <w:rPr>
-          <w:rFonts w:ascii="Liberation Serif" w:hAnsi="Liberation Serif"/>
-          <w:i/>
-          <w:iCs/>
-          <w:sz w:val="24"/>
-          <w:szCs w:val="24"/>
-        </w:rPr>
-        <w:t>alimento</w:t>
-      </w:r>
-      <w:proofErr w:type="spellEnd"/>
-      <w:r>
-        <w:rPr>
-          <w:rFonts w:ascii="Liberation Serif" w:hAnsi="Liberation Serif"/>
-          <w:i/>
-          <w:iCs/>
-          <w:sz w:val="24"/>
-          <w:szCs w:val="24"/>
-        </w:rPr>
-        <w:t xml:space="preserve"> </w:t>
-      </w:r>
-      <w:proofErr w:type="spellStart"/>
-      <w:r>
-        <w:rPr>
-          <w:rFonts w:ascii="Liberation Serif" w:hAnsi="Liberation Serif"/>
-          <w:i/>
-          <w:iCs/>
-          <w:sz w:val="24"/>
-          <w:szCs w:val="24"/>
-        </w:rPr>
-        <w:t>commentaria</w:t>
-      </w:r>
-      <w:proofErr w:type="spellEnd"/>
+        <w:t xml:space="preserve"> In Hippocratis De alimento commentaria</w:t>
+      </w:r>
       <w:r>
         <w:rPr>
           <w:rFonts w:ascii="Liberation Serif" w:hAnsi="Liberation Serif"/>
           <w:sz w:val="24"/>
           <w:szCs w:val="24"/>
         </w:rPr>
-        <w:t xml:space="preserve">, vol. 15, p. 224-417, qu’il est curieux de trouver dans le Digital Corpus for </w:t>
-      </w:r>
-      <w:proofErr w:type="spellStart"/>
-      <w:r>
-        <w:rPr>
-          <w:rFonts w:ascii="Liberation Serif" w:hAnsi="Liberation Serif"/>
-          <w:sz w:val="24"/>
-          <w:szCs w:val="24"/>
-        </w:rPr>
-        <w:t>Graeco-Arabic</w:t>
-      </w:r>
-      <w:proofErr w:type="spellEnd"/>
-      <w:r>
-        <w:rPr>
-          <w:rFonts w:ascii="Liberation Serif" w:hAnsi="Liberation Serif"/>
-          <w:sz w:val="24"/>
-          <w:szCs w:val="24"/>
-        </w:rPr>
-        <w:t xml:space="preserve"> </w:t>
-      </w:r>
-      <w:proofErr w:type="spellStart"/>
-      <w:r>
-        <w:rPr>
-          <w:rFonts w:ascii="Liberation Serif" w:hAnsi="Liberation Serif"/>
-          <w:sz w:val="24"/>
-          <w:szCs w:val="24"/>
-        </w:rPr>
-        <w:t>Studies</w:t>
-      </w:r>
-      <w:proofErr w:type="spellEnd"/>
-      <w:r>
-        <w:rPr>
-          <w:rFonts w:ascii="Liberation Serif" w:hAnsi="Liberation Serif"/>
-          <w:sz w:val="24"/>
-          <w:szCs w:val="24"/>
-        </w:rPr>
-        <w:t xml:space="preserve">, alors qu’il s’agit d’un faux de la Renaissance (voir </w:t>
-      </w:r>
-      <w:proofErr w:type="spellStart"/>
-      <w:r>
-        <w:rPr>
-          <w:rFonts w:ascii="Liberation Serif" w:hAnsi="Liberation Serif"/>
-          <w:sz w:val="24"/>
-          <w:szCs w:val="24"/>
-        </w:rPr>
-        <w:t>Fichtner</w:t>
-      </w:r>
-      <w:proofErr w:type="spellEnd"/>
-      <w:r>
-        <w:rPr>
-          <w:rFonts w:ascii="Liberation Serif" w:hAnsi="Liberation Serif"/>
-          <w:sz w:val="24"/>
-          <w:szCs w:val="24"/>
-        </w:rPr>
-        <w:t>-Bibliographie, n° </w:t>
+        <w:t>, vol. 15, p. 224-417, qu’il est curieux de trouver dans le Digital Corpus for Graeco-Arabic Studies, alors qu’il s’agit d’un faux de la Renaissance (voir Fichtner-Bibliographie, n° </w:t>
       </w:r>
       <w:hyperlink r:id="rId2" w:anchor="5Fbookmark72" w:tgtFrame="_top">
         <w:r>
@@ -2182,89 +1818,15 @@
           <w:sz w:val="24"/>
           <w:szCs w:val="24"/>
         </w:rPr>
-        <w:t xml:space="preserve">In </w:t>
-      </w:r>
-      <w:proofErr w:type="spellStart"/>
-      <w:r>
-        <w:rPr>
-          <w:rFonts w:ascii="Liberation Serif" w:hAnsi="Liberation Serif"/>
-          <w:i/>
-          <w:iCs/>
-          <w:sz w:val="24"/>
-          <w:szCs w:val="24"/>
-        </w:rPr>
-        <w:t>Hippocratis</w:t>
-      </w:r>
-      <w:proofErr w:type="spellEnd"/>
-      <w:r>
-        <w:rPr>
-          <w:rFonts w:ascii="Liberation Serif" w:hAnsi="Liberation Serif"/>
-          <w:i/>
-          <w:iCs/>
-          <w:sz w:val="24"/>
-          <w:szCs w:val="24"/>
-        </w:rPr>
-        <w:t xml:space="preserve"> De </w:t>
-      </w:r>
-      <w:proofErr w:type="spellStart"/>
-      <w:r>
-        <w:rPr>
-          <w:rFonts w:ascii="Liberation Serif" w:hAnsi="Liberation Serif"/>
-          <w:i/>
-          <w:iCs/>
-          <w:sz w:val="24"/>
-          <w:szCs w:val="24"/>
-        </w:rPr>
-        <w:t>humoribus</w:t>
-      </w:r>
-      <w:proofErr w:type="spellEnd"/>
-      <w:r>
-        <w:rPr>
-          <w:rFonts w:ascii="Liberation Serif" w:hAnsi="Liberation Serif"/>
-          <w:i/>
-          <w:iCs/>
-          <w:sz w:val="24"/>
-          <w:szCs w:val="24"/>
-        </w:rPr>
-        <w:t xml:space="preserve"> </w:t>
-      </w:r>
-      <w:proofErr w:type="spellStart"/>
-      <w:r>
-        <w:rPr>
-          <w:rFonts w:ascii="Liberation Serif" w:hAnsi="Liberation Serif"/>
-          <w:i/>
-          <w:iCs/>
-          <w:sz w:val="24"/>
-          <w:szCs w:val="24"/>
-        </w:rPr>
-        <w:t>commentaria</w:t>
-      </w:r>
-      <w:proofErr w:type="spellEnd"/>
+        <w:t>In Hippocratis De humoribus commentaria</w:t>
+      </w:r>
       <w:r>
         <w:rPr>
           <w:rFonts w:ascii="Liberation Serif" w:hAnsi="Liberation Serif"/>
           <w:sz w:val="24"/>
           <w:szCs w:val="24"/>
         </w:rPr>
-        <w:t xml:space="preserve">, vol. 16, p. 1-488 (voir </w:t>
-      </w:r>
-      <w:proofErr w:type="spellStart"/>
-      <w:r>
-        <w:rPr>
-          <w:rFonts w:ascii="Liberation Serif" w:hAnsi="Liberation Serif"/>
-          <w:sz w:val="24"/>
-          <w:szCs w:val="24"/>
-        </w:rPr>
-        <w:t>Fichtner</w:t>
-      </w:r>
-      <w:proofErr w:type="spellEnd"/>
-      <w:r>
-        <w:rPr>
-          <w:rFonts w:ascii="Liberation Serif" w:hAnsi="Liberation Serif"/>
-          <w:sz w:val="24"/>
-          <w:szCs w:val="24"/>
-        </w:rPr>
-        <w:t>-Bibliographie, n° </w:t>
+        <w:t>, vol. 16, p. 1-488 (voir Fichtner-Bibliographie, n° </w:t>
       </w:r>
       <w:hyperlink r:id="rId3" w:anchor="5Fbookmark94" w:tgtFrame="_top">
         <w:r>
@@ -2294,9 +1856,16 @@
           <w:sz w:val="24"/>
           <w:szCs w:val="24"/>
         </w:rPr>
-        <w:t xml:space="preserve">In </w:t>
-      </w:r>
-      <w:proofErr w:type="spellStart"/>
+        <w:t>In Hippocratis Epidemias II commentaria</w:t>
+      </w:r>
+      <w:r>
+        <w:rPr>
+          <w:rFonts w:ascii="Liberation Serif" w:hAnsi="Liberation Serif"/>
+          <w:sz w:val="24"/>
+          <w:szCs w:val="24"/>
+        </w:rPr>
+        <w:t xml:space="preserve">, vol. 17a, p. 303-479 (voir </w:t>
+      </w:r>
       <w:r>
         <w:rPr>
           <w:rFonts w:ascii="Liberation Serif" w:hAnsi="Liberation Serif"/>
@@ -2305,322 +1874,15 @@
           <w:sz w:val="24"/>
           <w:szCs w:val="24"/>
         </w:rPr>
-        <w:t>Hippocratis</w:t>
-      </w:r>
-      <w:proofErr w:type="spellEnd"/>
-      <w:r>
-        <w:rPr>
-          <w:rFonts w:ascii="Liberation Serif" w:hAnsi="Liberation Serif"/>
-          <w:i/>
-          <w:iCs/>
-          <w:sz w:val="24"/>
-          <w:szCs w:val="24"/>
-        </w:rPr>
-        <w:t xml:space="preserve"> </w:t>
-      </w:r>
-      <w:proofErr w:type="spellStart"/>
-      <w:r>
-        <w:rPr>
-          <w:rFonts w:ascii="Liberation Serif" w:hAnsi="Liberation Serif"/>
-          <w:i/>
-          <w:iCs/>
-          <w:sz w:val="24"/>
-          <w:szCs w:val="24"/>
-        </w:rPr>
-        <w:t>Epidemias</w:t>
-      </w:r>
-      <w:proofErr w:type="spellEnd"/>
-      <w:r>
-        <w:rPr>
-          <w:rFonts w:ascii="Liberation Serif" w:hAnsi="Liberation Serif"/>
-          <w:i/>
-          <w:iCs/>
-          <w:sz w:val="24"/>
-          <w:szCs w:val="24"/>
-        </w:rPr>
-        <w:t xml:space="preserve"> II </w:t>
-      </w:r>
-      <w:proofErr w:type="spellStart"/>
-      <w:r>
-        <w:rPr>
-          <w:rFonts w:ascii="Liberation Serif" w:hAnsi="Liberation Serif"/>
-          <w:i/>
-          <w:iCs/>
-          <w:sz w:val="24"/>
-          <w:szCs w:val="24"/>
-        </w:rPr>
-        <w:t>commentaria</w:t>
-      </w:r>
-      <w:proofErr w:type="spellEnd"/>
+        <w:t>Galeni In Hippocratis Epidemiarum librum II commentariorum I-VI</w:t>
+      </w:r>
       <w:r>
         <w:rPr>
           <w:rFonts w:ascii="Liberation Serif" w:hAnsi="Liberation Serif"/>
           <w:sz w:val="24"/>
           <w:szCs w:val="24"/>
         </w:rPr>
-        <w:t xml:space="preserve">, vol. 17a, p. 303-479 (voir </w:t>
-      </w:r>
-      <w:proofErr w:type="spellStart"/>
-      <w:r>
-        <w:rPr>
-          <w:rFonts w:ascii="Liberation Serif" w:hAnsi="Liberation Serif"/>
-          <w:i/>
-          <w:iCs/>
-          <w:sz w:val="24"/>
-          <w:szCs w:val="24"/>
-        </w:rPr>
-        <w:t>Galeni</w:t>
-      </w:r>
-      <w:proofErr w:type="spellEnd"/>
-      <w:r>
-        <w:rPr>
-          <w:rFonts w:ascii="Liberation Serif" w:hAnsi="Liberation Serif"/>
-          <w:i/>
-          <w:iCs/>
-          <w:sz w:val="24"/>
-          <w:szCs w:val="24"/>
-        </w:rPr>
-        <w:t xml:space="preserve"> In </w:t>
-      </w:r>
-      <w:proofErr w:type="spellStart"/>
-      <w:r>
-        <w:rPr>
-          <w:rFonts w:ascii="Liberation Serif" w:hAnsi="Liberation Serif"/>
-          <w:i/>
-          <w:iCs/>
-          <w:sz w:val="24"/>
-          <w:szCs w:val="24"/>
-        </w:rPr>
-        <w:t>Hippocratis</w:t>
-      </w:r>
-      <w:proofErr w:type="spellEnd"/>
-      <w:r>
-        <w:rPr>
-          <w:rFonts w:ascii="Liberation Serif" w:hAnsi="Liberation Serif"/>
-          <w:i/>
-          <w:iCs/>
-          <w:sz w:val="24"/>
-          <w:szCs w:val="24"/>
-        </w:rPr>
-        <w:t xml:space="preserve"> </w:t>
-      </w:r>
-      <w:proofErr w:type="spellStart"/>
-      <w:r>
-        <w:rPr>
-          <w:rFonts w:ascii="Liberation Serif" w:hAnsi="Liberation Serif"/>
-          <w:i/>
-          <w:iCs/>
-          <w:sz w:val="24"/>
-          <w:szCs w:val="24"/>
-        </w:rPr>
-        <w:t>Epidemiarum</w:t>
-      </w:r>
-      <w:proofErr w:type="spellEnd"/>
-      <w:r>
-        <w:rPr>
-          <w:rFonts w:ascii="Liberation Serif" w:hAnsi="Liberation Serif"/>
-          <w:i/>
-          <w:iCs/>
-          <w:sz w:val="24"/>
-          <w:szCs w:val="24"/>
-        </w:rPr>
-        <w:t xml:space="preserve"> </w:t>
-      </w:r>
-      <w:proofErr w:type="spellStart"/>
-      <w:r>
-        <w:rPr>
-          <w:rFonts w:ascii="Liberation Serif" w:hAnsi="Liberation Serif"/>
-          <w:i/>
-          <w:iCs/>
-          <w:sz w:val="24"/>
-          <w:szCs w:val="24"/>
-        </w:rPr>
-        <w:t>librum</w:t>
-      </w:r>
-      <w:proofErr w:type="spellEnd"/>
-      <w:r>
-        <w:rPr>
-          <w:rFonts w:ascii="Liberation Serif" w:hAnsi="Liberation Serif"/>
-          <w:i/>
-          <w:iCs/>
-          <w:sz w:val="24"/>
-          <w:szCs w:val="24"/>
-        </w:rPr>
-        <w:t xml:space="preserve"> II </w:t>
-      </w:r>
-      <w:proofErr w:type="spellStart"/>
-      <w:r>
-        <w:rPr>
-          <w:rFonts w:ascii="Liberation Serif" w:hAnsi="Liberation Serif"/>
-          <w:i/>
-          <w:iCs/>
-          <w:sz w:val="24"/>
-          <w:szCs w:val="24"/>
-        </w:rPr>
-        <w:t>commentariorum</w:t>
-      </w:r>
-      <w:proofErr w:type="spellEnd"/>
-      <w:r>
-        <w:rPr>
-          <w:rFonts w:ascii="Liberation Serif" w:hAnsi="Liberation Serif"/>
-          <w:i/>
-          <w:iCs/>
-          <w:sz w:val="24"/>
-          <w:szCs w:val="24"/>
-        </w:rPr>
-        <w:t xml:space="preserve"> I-VI</w:t>
-      </w:r>
-      <w:r>
-        <w:rPr>
-          <w:rFonts w:ascii="Liberation Serif" w:hAnsi="Liberation Serif"/>
-          <w:sz w:val="24"/>
-          <w:szCs w:val="24"/>
-        </w:rPr>
-        <w:t xml:space="preserve"> </w:t>
-      </w:r>
-      <w:proofErr w:type="spellStart"/>
-      <w:r>
-        <w:rPr>
-          <w:rFonts w:ascii="Liberation Serif" w:hAnsi="Liberation Serif"/>
-          <w:sz w:val="24"/>
-          <w:szCs w:val="24"/>
-        </w:rPr>
-        <w:t>versionem</w:t>
-      </w:r>
-      <w:proofErr w:type="spellEnd"/>
-      <w:r>
-        <w:rPr>
-          <w:rFonts w:ascii="Liberation Serif" w:hAnsi="Liberation Serif"/>
-          <w:sz w:val="24"/>
-          <w:szCs w:val="24"/>
-        </w:rPr>
-        <w:t xml:space="preserve"> </w:t>
-      </w:r>
-      <w:proofErr w:type="spellStart"/>
-      <w:r>
-        <w:rPr>
-          <w:rFonts w:ascii="Liberation Serif" w:hAnsi="Liberation Serif"/>
-          <w:sz w:val="24"/>
-          <w:szCs w:val="24"/>
-        </w:rPr>
-        <w:t>Arabicam</w:t>
-      </w:r>
-      <w:proofErr w:type="spellEnd"/>
-      <w:r>
-        <w:rPr>
-          <w:rFonts w:ascii="Liberation Serif" w:hAnsi="Liberation Serif"/>
-          <w:sz w:val="24"/>
-          <w:szCs w:val="24"/>
-        </w:rPr>
-        <w:t xml:space="preserve">, </w:t>
-      </w:r>
-      <w:proofErr w:type="spellStart"/>
-      <w:r>
-        <w:rPr>
-          <w:rFonts w:ascii="Liberation Serif" w:hAnsi="Liberation Serif"/>
-          <w:sz w:val="24"/>
-          <w:szCs w:val="24"/>
-        </w:rPr>
-        <w:t>edidit</w:t>
-      </w:r>
-      <w:proofErr w:type="spellEnd"/>
-      <w:r>
-        <w:rPr>
-          <w:rFonts w:ascii="Liberation Serif" w:hAnsi="Liberation Serif"/>
-          <w:sz w:val="24"/>
-          <w:szCs w:val="24"/>
-        </w:rPr>
-        <w:t xml:space="preserve">, in </w:t>
-      </w:r>
-      <w:proofErr w:type="spellStart"/>
-      <w:r>
-        <w:rPr>
-          <w:rFonts w:ascii="Liberation Serif" w:hAnsi="Liberation Serif"/>
-          <w:sz w:val="24"/>
-          <w:szCs w:val="24"/>
-        </w:rPr>
-        <w:t>linguam</w:t>
-      </w:r>
-      <w:proofErr w:type="spellEnd"/>
-      <w:r>
-        <w:rPr>
-          <w:rFonts w:ascii="Liberation Serif" w:hAnsi="Liberation Serif"/>
-          <w:sz w:val="24"/>
-          <w:szCs w:val="24"/>
-        </w:rPr>
-        <w:t xml:space="preserve"> </w:t>
-      </w:r>
-      <w:proofErr w:type="spellStart"/>
-      <w:r>
-        <w:rPr>
-          <w:rFonts w:ascii="Liberation Serif" w:hAnsi="Liberation Serif"/>
-          <w:sz w:val="24"/>
-          <w:szCs w:val="24"/>
-        </w:rPr>
-        <w:t>Anglicam</w:t>
-      </w:r>
-      <w:proofErr w:type="spellEnd"/>
-      <w:r>
-        <w:rPr>
-          <w:rFonts w:ascii="Liberation Serif" w:hAnsi="Liberation Serif"/>
-          <w:sz w:val="24"/>
-          <w:szCs w:val="24"/>
-        </w:rPr>
-        <w:t xml:space="preserve"> vertit U. </w:t>
-      </w:r>
-      <w:proofErr w:type="spellStart"/>
-      <w:r>
-        <w:rPr>
-          <w:rFonts w:ascii="Liberation Serif" w:hAnsi="Liberation Serif"/>
-          <w:sz w:val="24"/>
-          <w:szCs w:val="24"/>
-        </w:rPr>
-        <w:t>Vagelpohl</w:t>
-      </w:r>
-      <w:proofErr w:type="spellEnd"/>
-      <w:r>
-        <w:rPr>
-          <w:rFonts w:ascii="Liberation Serif" w:hAnsi="Liberation Serif"/>
-          <w:sz w:val="24"/>
-          <w:szCs w:val="24"/>
-        </w:rPr>
-        <w:t xml:space="preserve"> </w:t>
-      </w:r>
-      <w:proofErr w:type="spellStart"/>
-      <w:r>
-        <w:rPr>
-          <w:rFonts w:ascii="Liberation Serif" w:hAnsi="Liberation Serif"/>
-          <w:sz w:val="24"/>
-          <w:szCs w:val="24"/>
-        </w:rPr>
-        <w:t>adiuvante</w:t>
-      </w:r>
-      <w:proofErr w:type="spellEnd"/>
-      <w:r>
-        <w:rPr>
-          <w:rFonts w:ascii="Liberation Serif" w:hAnsi="Liberation Serif"/>
-          <w:sz w:val="24"/>
-          <w:szCs w:val="24"/>
-        </w:rPr>
-        <w:t xml:space="preserve"> S. </w:t>
-      </w:r>
-      <w:proofErr w:type="spellStart"/>
-      <w:r>
-        <w:rPr>
-          <w:rFonts w:ascii="Liberation Serif" w:hAnsi="Liberation Serif"/>
-          <w:sz w:val="24"/>
-          <w:szCs w:val="24"/>
-        </w:rPr>
-        <w:t>Swain</w:t>
-      </w:r>
-      <w:proofErr w:type="spellEnd"/>
-      <w:r>
-        <w:rPr>
-          <w:rFonts w:ascii="Liberation Serif" w:hAnsi="Liberation Serif"/>
-          <w:sz w:val="24"/>
-          <w:szCs w:val="24"/>
-        </w:rPr>
-        <w:t xml:space="preserve">, </w:t>
+        <w:t xml:space="preserve"> versionem Arabicam, edidit, in linguam Anglicam vertit U. Vagelpohl adiuvante S. Swain, </w:t>
       </w:r>
       <w:hyperlink r:id="rId4" w:tgtFrame="_top">
         <w:r>
@@ -2669,9 +1931,16 @@
           <w:sz w:val="24"/>
           <w:szCs w:val="24"/>
         </w:rPr>
-        <w:t xml:space="preserve">De </w:t>
-      </w:r>
-      <w:proofErr w:type="spellStart"/>
+        <w:t>De venereis</w:t>
+      </w:r>
+      <w:r>
+        <w:rPr>
+          <w:rFonts w:ascii="Liberation Serif" w:hAnsi="Liberation Serif"/>
+          <w:sz w:val="24"/>
+          <w:szCs w:val="24"/>
+        </w:rPr>
+        <w:t xml:space="preserve"> (urn:cts:greekLit:tlg0057.tlg035.1st1K-grc2), vol. 5, p. 911-914 (= Oribase, </w:t>
+      </w:r>
       <w:r>
         <w:rPr>
           <w:rFonts w:ascii="Liberation Serif" w:hAnsi="Liberation Serif"/>
@@ -2680,52 +1949,15 @@
           <w:sz w:val="24"/>
           <w:szCs w:val="24"/>
         </w:rPr>
-        <w:t>venereis</w:t>
-      </w:r>
-      <w:proofErr w:type="spellEnd"/>
+        <w:t>Collections médicales</w:t>
+      </w:r>
       <w:r>
         <w:rPr>
           <w:rFonts w:ascii="Liberation Serif" w:hAnsi="Liberation Serif"/>
           <w:sz w:val="24"/>
           <w:szCs w:val="24"/>
         </w:rPr>
-        <w:t xml:space="preserve"> (urn:cts:greekLit:tlg0057.tlg035.1st1K-grc2), vol. 5, p. 911-914 (= Oribase, </w:t>
-      </w:r>
-      <w:r>
-        <w:rPr>
-          <w:rFonts w:ascii="Liberation Serif" w:hAnsi="Liberation Serif"/>
-          <w:i/>
-          <w:iCs/>
-          <w:sz w:val="24"/>
-          <w:szCs w:val="24"/>
-        </w:rPr>
-        <w:t>Collections médicales</w:t>
-      </w:r>
-      <w:r>
-        <w:rPr>
-          <w:rFonts w:ascii="Liberation Serif" w:hAnsi="Liberation Serif"/>
-          <w:sz w:val="24"/>
-          <w:szCs w:val="24"/>
-        </w:rPr>
-        <w:t xml:space="preserve">, p. 187.27 – 189.4 Raeder : voir </w:t>
-      </w:r>
-      <w:proofErr w:type="spellStart"/>
-      <w:r>
-        <w:rPr>
-          <w:rFonts w:ascii="Liberation Serif" w:hAnsi="Liberation Serif"/>
-          <w:sz w:val="24"/>
-          <w:szCs w:val="24"/>
-        </w:rPr>
-        <w:t>Fichtner</w:t>
-      </w:r>
-      <w:proofErr w:type="spellEnd"/>
-      <w:r>
-        <w:rPr>
-          <w:rFonts w:ascii="Liberation Serif" w:hAnsi="Liberation Serif"/>
-          <w:sz w:val="24"/>
-          <w:szCs w:val="24"/>
-        </w:rPr>
-        <w:t>-Bibliographie, n° </w:t>
+        <w:t>, p. 187.27 – 189.4 Raeder : voir Fichtner-Bibliographie, n° </w:t>
       </w:r>
       <w:hyperlink r:id="rId5" w:anchor="5Fbookmark36" w:history="1">
         <w:r>
@@ -2747,7 +1979,6 @@
         </w:rPr>
         <w:t xml:space="preserve">) ; </w:t>
       </w:r>
-      <w:proofErr w:type="spellStart"/>
       <w:r>
         <w:rPr>
           <w:rFonts w:ascii="Liberation Serif" w:hAnsi="Liberation Serif"/>
@@ -2756,9 +1987,16 @@
           <w:sz w:val="24"/>
           <w:szCs w:val="24"/>
         </w:rPr>
-        <w:t>Quos</w:t>
-      </w:r>
-      <w:proofErr w:type="spellEnd"/>
+        <w:t>Quos quibus catharticis medicamentis et quando purgare oporteat</w:t>
+      </w:r>
+      <w:r>
+        <w:rPr>
+          <w:rFonts w:ascii="Liberation Serif" w:hAnsi="Liberation Serif"/>
+          <w:sz w:val="24"/>
+          <w:szCs w:val="24"/>
+        </w:rPr>
+        <w:t xml:space="preserve"> (urn:cts:greekLit:tlg0057.tlg073.1st1K-grc1), vol. 11, p. 343-356 (= Oribase, </w:t>
+      </w:r>
       <w:r>
         <w:rPr>
           <w:rFonts w:ascii="Liberation Serif" w:hAnsi="Liberation Serif"/>
@@ -2767,173 +2005,15 @@
           <w:sz w:val="24"/>
           <w:szCs w:val="24"/>
         </w:rPr>
-        <w:t xml:space="preserve"> </w:t>
-      </w:r>
-      <w:proofErr w:type="spellStart"/>
-      <w:r>
-        <w:rPr>
-          <w:rFonts w:ascii="Liberation Serif" w:hAnsi="Liberation Serif"/>
-          <w:i/>
-          <w:iCs/>
-          <w:sz w:val="24"/>
-          <w:szCs w:val="24"/>
-        </w:rPr>
-        <w:t>quibus</w:t>
-      </w:r>
-      <w:proofErr w:type="spellEnd"/>
-      <w:r>
-        <w:rPr>
-          <w:rFonts w:ascii="Liberation Serif" w:hAnsi="Liberation Serif"/>
-          <w:i/>
-          <w:iCs/>
-          <w:sz w:val="24"/>
-          <w:szCs w:val="24"/>
-        </w:rPr>
-        <w:t xml:space="preserve"> </w:t>
-      </w:r>
-      <w:proofErr w:type="spellStart"/>
-      <w:r>
-        <w:rPr>
-          <w:rFonts w:ascii="Liberation Serif" w:hAnsi="Liberation Serif"/>
-          <w:i/>
-          <w:iCs/>
-          <w:sz w:val="24"/>
-          <w:szCs w:val="24"/>
-        </w:rPr>
-        <w:t>catharticis</w:t>
-      </w:r>
-      <w:proofErr w:type="spellEnd"/>
-      <w:r>
-        <w:rPr>
-          <w:rFonts w:ascii="Liberation Serif" w:hAnsi="Liberation Serif"/>
-          <w:i/>
-          <w:iCs/>
-          <w:sz w:val="24"/>
-          <w:szCs w:val="24"/>
-        </w:rPr>
-        <w:t xml:space="preserve"> </w:t>
-      </w:r>
-      <w:proofErr w:type="spellStart"/>
-      <w:r>
-        <w:rPr>
-          <w:rFonts w:ascii="Liberation Serif" w:hAnsi="Liberation Serif"/>
-          <w:i/>
-          <w:iCs/>
-          <w:sz w:val="24"/>
-          <w:szCs w:val="24"/>
-        </w:rPr>
-        <w:t>medicamentis</w:t>
-      </w:r>
-      <w:proofErr w:type="spellEnd"/>
-      <w:r>
-        <w:rPr>
-          <w:rFonts w:ascii="Liberation Serif" w:hAnsi="Liberation Serif"/>
-          <w:i/>
-          <w:iCs/>
-          <w:sz w:val="24"/>
-          <w:szCs w:val="24"/>
-        </w:rPr>
-        <w:t xml:space="preserve"> et </w:t>
-      </w:r>
-      <w:proofErr w:type="spellStart"/>
-      <w:r>
-        <w:rPr>
-          <w:rFonts w:ascii="Liberation Serif" w:hAnsi="Liberation Serif"/>
-          <w:i/>
-          <w:iCs/>
-          <w:sz w:val="24"/>
-          <w:szCs w:val="24"/>
-        </w:rPr>
-        <w:t>quando</w:t>
-      </w:r>
-      <w:proofErr w:type="spellEnd"/>
-      <w:r>
-        <w:rPr>
-          <w:rFonts w:ascii="Liberation Serif" w:hAnsi="Liberation Serif"/>
-          <w:i/>
-          <w:iCs/>
-          <w:sz w:val="24"/>
-          <w:szCs w:val="24"/>
-        </w:rPr>
-        <w:t xml:space="preserve"> </w:t>
-      </w:r>
-      <w:proofErr w:type="spellStart"/>
-      <w:r>
-        <w:rPr>
-          <w:rFonts w:ascii="Liberation Serif" w:hAnsi="Liberation Serif"/>
-          <w:i/>
-          <w:iCs/>
-          <w:sz w:val="24"/>
-          <w:szCs w:val="24"/>
-        </w:rPr>
-        <w:t>purgare</w:t>
-      </w:r>
-      <w:proofErr w:type="spellEnd"/>
-      <w:r>
-        <w:rPr>
-          <w:rFonts w:ascii="Liberation Serif" w:hAnsi="Liberation Serif"/>
-          <w:i/>
-          <w:iCs/>
-          <w:sz w:val="24"/>
-          <w:szCs w:val="24"/>
-        </w:rPr>
-        <w:t xml:space="preserve"> </w:t>
-      </w:r>
-      <w:proofErr w:type="spellStart"/>
-      <w:r>
-        <w:rPr>
-          <w:rFonts w:ascii="Liberation Serif" w:hAnsi="Liberation Serif"/>
-          <w:i/>
-          <w:iCs/>
-          <w:sz w:val="24"/>
-          <w:szCs w:val="24"/>
-        </w:rPr>
-        <w:t>oporteat</w:t>
-      </w:r>
-      <w:proofErr w:type="spellEnd"/>
+        <w:t>Collections médicales</w:t>
+      </w:r>
       <w:r>
         <w:rPr>
           <w:rFonts w:ascii="Liberation Serif" w:hAnsi="Liberation Serif"/>
           <w:sz w:val="24"/>
           <w:szCs w:val="24"/>
         </w:rPr>
-        <w:t xml:space="preserve"> (urn:cts:greekLit:tlg0057.tlg073.1st1K-grc1), vol. 11, p. 343-356 (= Oribase, </w:t>
-      </w:r>
-      <w:r>
-        <w:rPr>
-          <w:rFonts w:ascii="Liberation Serif" w:hAnsi="Liberation Serif"/>
-          <w:i/>
-          <w:iCs/>
-          <w:sz w:val="24"/>
-          <w:szCs w:val="24"/>
-        </w:rPr>
-        <w:t>Collections médicales</w:t>
-      </w:r>
-      <w:r>
-        <w:rPr>
-          <w:rFonts w:ascii="Liberation Serif" w:hAnsi="Liberation Serif"/>
-          <w:sz w:val="24"/>
-          <w:szCs w:val="24"/>
-        </w:rPr>
-        <w:t xml:space="preserve">, p. 221.10 – 227.10 Raeder : voir </w:t>
-      </w:r>
-      <w:proofErr w:type="spellStart"/>
-      <w:r>
-        <w:rPr>
-          <w:rFonts w:ascii="Liberation Serif" w:hAnsi="Liberation Serif"/>
-          <w:sz w:val="24"/>
-          <w:szCs w:val="24"/>
-        </w:rPr>
-        <w:t>Fichtner</w:t>
-      </w:r>
-      <w:proofErr w:type="spellEnd"/>
-      <w:r>
-        <w:rPr>
-          <w:rFonts w:ascii="Liberation Serif" w:hAnsi="Liberation Serif"/>
-          <w:sz w:val="24"/>
-          <w:szCs w:val="24"/>
-        </w:rPr>
-        <w:t xml:space="preserve">-Bibliographie, n° </w:t>
+        <w:t xml:space="preserve">, p. 221.10 – 227.10 Raeder : voir Fichtner-Bibliographie, n° </w:t>
       </w:r>
       <w:hyperlink r:id="rId6" w:anchor="5Fbookmark76" w:history="1">
         <w:r>
@@ -3048,443 +2128,126 @@
         <w:rPr>
           <w:lang w:val="de-DE"/>
         </w:rPr>
-        <w:t xml:space="preserve">Ces </w:t>
-      </w:r>
-      <w:proofErr w:type="spellStart"/>
+        <w:t xml:space="preserve">Ces informations sont tirées de </w:t>
+      </w:r>
       <w:r>
         <w:rPr>
           <w:lang w:val="de-DE"/>
         </w:rPr>
-        <w:t>informations</w:t>
-      </w:r>
-      <w:proofErr w:type="spellEnd"/>
+        <w:t xml:space="preserve">la </w:t>
+      </w:r>
       <w:r>
         <w:rPr>
           <w:lang w:val="de-DE"/>
         </w:rPr>
-        <w:t xml:space="preserve"> </w:t>
-      </w:r>
-      <w:proofErr w:type="spellStart"/>
+        <w:t xml:space="preserve">version </w:t>
+      </w:r>
       <w:r>
         <w:rPr>
           <w:lang w:val="de-DE"/>
         </w:rPr>
-        <w:t>sont</w:t>
-      </w:r>
-      <w:proofErr w:type="spellEnd"/>
+        <w:t>2019/12</w:t>
+      </w:r>
       <w:r>
         <w:rPr>
           <w:lang w:val="de-DE"/>
         </w:rPr>
-        <w:t xml:space="preserve"> </w:t>
-      </w:r>
-      <w:proofErr w:type="spellStart"/>
-      <w:r>
-        <w:rPr>
-          <w:lang w:val="de-DE"/>
-        </w:rPr>
-        <w:t>tirées</w:t>
-      </w:r>
-      <w:proofErr w:type="spellEnd"/>
-      <w:r>
-        <w:rPr>
-          <w:lang w:val="de-DE"/>
-        </w:rPr>
-        <w:t xml:space="preserve"> de </w:t>
-      </w:r>
-      <w:r>
-        <w:rPr>
-          <w:lang w:val="de-DE"/>
-        </w:rPr>
-        <w:t xml:space="preserve">la </w:t>
-      </w:r>
-      <w:proofErr w:type="spellStart"/>
-      <w:r>
-        <w:rPr>
-          <w:lang w:val="de-DE"/>
-        </w:rPr>
-        <w:t>version</w:t>
-      </w:r>
-      <w:proofErr w:type="spellEnd"/>
-      <w:r>
-        <w:rPr>
-          <w:lang w:val="de-DE"/>
-        </w:rPr>
-        <w:t xml:space="preserve"> </w:t>
-      </w:r>
-      <w:r>
-        <w:rPr>
-          <w:lang w:val="de-DE"/>
-        </w:rPr>
-        <w:t>2019/12</w:t>
-      </w:r>
-      <w:r>
-        <w:rPr>
-          <w:lang w:val="de-DE"/>
-        </w:rPr>
         <w:t xml:space="preserve"> de la </w:t>
       </w:r>
       <w:hyperlink r:id="rId7" w:history="1">
-        <w:proofErr w:type="spellStart"/>
         <w:r>
           <w:rPr>
             <w:rStyle w:val="Lienhypertexte"/>
           </w:rPr>
-          <w:t>Fichtner</w:t>
+          <w:t>Fichtner-Bibliographie</w:t>
         </w:r>
-        <w:proofErr w:type="spellEnd"/>
+      </w:hyperlink>
+      <w:r>
+        <w:rPr>
+          <w:lang w:val="de-DE"/>
+        </w:rPr>
+        <w:t xml:space="preserve"> du Corpus Medicorum Graecorum de Berlin</w:t>
+      </w:r>
+      <w:r>
+        <w:rPr>
+          <w:lang w:val="de-DE"/>
+        </w:rPr>
+        <w:t>. La dernière mise à jour (version 2023/12) sera prochainement prise en compte.</w:t>
+      </w:r>
+    </w:p>
+  </w:footnote>
+  <w:footnote w:id="7">
+    <w:p>
+      <w:pPr>
+        <w:pStyle w:val="Notedebasdepage"/>
+        <w:rPr>
+          <w:rFonts w:hint="eastAsia"/>
+          <w:lang w:val="de-DE"/>
+        </w:rPr>
+      </w:pPr>
+      <w:r>
+        <w:footnoteRef/>
+      </w:r>
+      <w:r>
+        <w:rPr>
+          <w:lang w:val="de-DE"/>
+        </w:rPr>
+        <w:tab/>
+        <w:t xml:space="preserve">Voir la </w:t>
+      </w:r>
+      <w:hyperlink r:id="rId8" w:history="1">
         <w:r>
           <w:rPr>
             <w:rStyle w:val="Lienhypertexte"/>
           </w:rPr>
-          <w:t>-Bibliographie</w:t>
+          <w:t>Fichtner-Bibliographie</w:t>
         </w:r>
       </w:hyperlink>
       <w:r>
         <w:rPr>
           <w:lang w:val="de-DE"/>
         </w:rPr>
-        <w:t xml:space="preserve"> du Corpus </w:t>
-      </w:r>
-      <w:proofErr w:type="spellStart"/>
+        <w:t xml:space="preserve"> du Corpus Medicorum Graecorum de Berlin</w:t>
+      </w:r>
       <w:r>
         <w:rPr>
           <w:lang w:val="de-DE"/>
         </w:rPr>
-        <w:t>Medicorum</w:t>
-      </w:r>
-      <w:proofErr w:type="spellEnd"/>
-      <w:r>
-        <w:rPr>
-          <w:lang w:val="de-DE"/>
-        </w:rPr>
-        <w:t xml:space="preserve"> </w:t>
-      </w:r>
-      <w:proofErr w:type="spellStart"/>
-      <w:r>
-        <w:rPr>
-          <w:lang w:val="de-DE"/>
-        </w:rPr>
-        <w:t>Graecorum</w:t>
-      </w:r>
-      <w:proofErr w:type="spellEnd"/>
-      <w:r>
-        <w:rPr>
-          <w:lang w:val="de-DE"/>
-        </w:rPr>
-        <w:t xml:space="preserve"> de Berlin</w:t>
-      </w:r>
-      <w:r>
-        <w:rPr>
-          <w:lang w:val="de-DE"/>
-        </w:rPr>
-        <w:t xml:space="preserve">. La </w:t>
-      </w:r>
-      <w:proofErr w:type="spellStart"/>
-      <w:r>
-        <w:rPr>
-          <w:lang w:val="de-DE"/>
-        </w:rPr>
-        <w:t>dernière</w:t>
-      </w:r>
-      <w:proofErr w:type="spellEnd"/>
-      <w:r>
-        <w:rPr>
-          <w:lang w:val="de-DE"/>
-        </w:rPr>
-        <w:t xml:space="preserve"> </w:t>
-      </w:r>
-      <w:proofErr w:type="spellStart"/>
-      <w:r>
-        <w:rPr>
-          <w:lang w:val="de-DE"/>
-        </w:rPr>
-        <w:t>mise</w:t>
-      </w:r>
-      <w:proofErr w:type="spellEnd"/>
-      <w:r>
-        <w:rPr>
-          <w:lang w:val="de-DE"/>
-        </w:rPr>
-        <w:t xml:space="preserve"> à jour (</w:t>
-      </w:r>
-      <w:proofErr w:type="spellStart"/>
-      <w:r>
-        <w:rPr>
-          <w:lang w:val="de-DE"/>
-        </w:rPr>
-        <w:t>version</w:t>
-      </w:r>
-      <w:proofErr w:type="spellEnd"/>
-      <w:r>
-        <w:rPr>
-          <w:lang w:val="de-DE"/>
-        </w:rPr>
-        <w:t xml:space="preserve"> 2023/12) </w:t>
-      </w:r>
-      <w:proofErr w:type="spellStart"/>
-      <w:r>
-        <w:rPr>
-          <w:lang w:val="de-DE"/>
-        </w:rPr>
-        <w:t>sera</w:t>
-      </w:r>
-      <w:proofErr w:type="spellEnd"/>
-      <w:r>
-        <w:rPr>
-          <w:lang w:val="de-DE"/>
-        </w:rPr>
-        <w:t xml:space="preserve"> </w:t>
-      </w:r>
-      <w:proofErr w:type="spellStart"/>
-      <w:r>
-        <w:rPr>
-          <w:lang w:val="de-DE"/>
-        </w:rPr>
-        <w:t>prochainement</w:t>
-      </w:r>
-      <w:proofErr w:type="spellEnd"/>
-      <w:r>
-        <w:rPr>
-          <w:lang w:val="de-DE"/>
-        </w:rPr>
-        <w:t xml:space="preserve"> </w:t>
-      </w:r>
-      <w:proofErr w:type="spellStart"/>
-      <w:r>
-        <w:rPr>
-          <w:lang w:val="de-DE"/>
-        </w:rPr>
-        <w:t>prise</w:t>
-      </w:r>
-      <w:proofErr w:type="spellEnd"/>
-      <w:r>
-        <w:rPr>
-          <w:lang w:val="de-DE"/>
-        </w:rPr>
-        <w:t xml:space="preserve"> en </w:t>
-      </w:r>
-      <w:proofErr w:type="spellStart"/>
-      <w:r>
-        <w:rPr>
-          <w:lang w:val="de-DE"/>
-        </w:rPr>
-        <w:t>compte</w:t>
-      </w:r>
-      <w:proofErr w:type="spellEnd"/>
-      <w:r>
-        <w:rPr>
-          <w:lang w:val="de-DE"/>
-        </w:rPr>
-        <w:t>.</w:t>
-      </w:r>
-    </w:p>
-  </w:footnote>
-  <w:footnote w:id="7">
-    <w:p>
-      <w:pPr>
-        <w:pStyle w:val="Notedebasdepage"/>
+        <w:t xml:space="preserve"> (dernière mise à jour</w:t>
+      </w:r>
+      <w:r>
         <w:rPr>
           <w:rFonts w:hint="eastAsia"/>
           <w:lang w:val="de-DE"/>
         </w:rPr>
-      </w:pPr>
-      <w:r>
-        <w:footnoteRef/>
+        <w:t> </w:t>
       </w:r>
       <w:r>
         <w:rPr>
           <w:lang w:val="de-DE"/>
         </w:rPr>
-        <w:tab/>
-      </w:r>
-      <w:proofErr w:type="spellStart"/>
+        <w:t>: décembre 2023)</w:t>
+      </w:r>
       <w:r>
         <w:rPr>
           <w:lang w:val="de-DE"/>
         </w:rPr>
-        <w:t>Voir</w:t>
-      </w:r>
-      <w:proofErr w:type="spellEnd"/>
+        <w:t>.</w:t>
+      </w:r>
       <w:r>
         <w:rPr>
           <w:lang w:val="de-DE"/>
         </w:rPr>
-        <w:t xml:space="preserve"> la </w:t>
-      </w:r>
-      <w:hyperlink r:id="rId8" w:history="1">
-        <w:proofErr w:type="spellStart"/>
-        <w:r>
-          <w:rPr>
-            <w:rStyle w:val="Lienhypertexte"/>
-          </w:rPr>
-          <w:t>Fichtner</w:t>
-        </w:r>
-        <w:proofErr w:type="spellEnd"/>
-        <w:r>
-          <w:rPr>
-            <w:rStyle w:val="Lienhypertexte"/>
-          </w:rPr>
-          <w:t>-Bibliographie</w:t>
-        </w:r>
-      </w:hyperlink>
+        <w:t xml:space="preserve"> L</w:t>
+      </w:r>
+      <w:r>
+        <w:t>a distinction entre traités galéniques et pseudo-galéniques</w:t>
+      </w:r>
       <w:r>
         <w:rPr>
           <w:lang w:val="de-DE"/>
         </w:rPr>
-        <w:t xml:space="preserve"> du Corpus </w:t>
-      </w:r>
-      <w:proofErr w:type="spellStart"/>
-      <w:r>
-        <w:rPr>
-          <w:lang w:val="de-DE"/>
-        </w:rPr>
-        <w:t>Medicorum</w:t>
-      </w:r>
-      <w:proofErr w:type="spellEnd"/>
-      <w:r>
-        <w:rPr>
-          <w:lang w:val="de-DE"/>
-        </w:rPr>
-        <w:t xml:space="preserve"> </w:t>
-      </w:r>
-      <w:proofErr w:type="spellStart"/>
-      <w:r>
-        <w:rPr>
-          <w:lang w:val="de-DE"/>
-        </w:rPr>
-        <w:t>Graecorum</w:t>
-      </w:r>
-      <w:proofErr w:type="spellEnd"/>
-      <w:r>
-        <w:rPr>
-          <w:lang w:val="de-DE"/>
-        </w:rPr>
-        <w:t xml:space="preserve"> de Berlin</w:t>
-      </w:r>
-      <w:r>
-        <w:rPr>
-          <w:lang w:val="de-DE"/>
-        </w:rPr>
-        <w:t xml:space="preserve"> (</w:t>
-      </w:r>
-      <w:proofErr w:type="spellStart"/>
-      <w:r>
-        <w:rPr>
-          <w:lang w:val="de-DE"/>
-        </w:rPr>
-        <w:t>dernière</w:t>
-      </w:r>
-      <w:proofErr w:type="spellEnd"/>
-      <w:r>
-        <w:rPr>
-          <w:lang w:val="de-DE"/>
-        </w:rPr>
-        <w:t xml:space="preserve"> </w:t>
-      </w:r>
-      <w:proofErr w:type="spellStart"/>
-      <w:r>
-        <w:rPr>
-          <w:lang w:val="de-DE"/>
-        </w:rPr>
-        <w:t>mise</w:t>
-      </w:r>
-      <w:proofErr w:type="spellEnd"/>
-      <w:r>
-        <w:rPr>
-          <w:lang w:val="de-DE"/>
-        </w:rPr>
-        <w:t xml:space="preserve"> à </w:t>
-      </w:r>
-      <w:proofErr w:type="gramStart"/>
-      <w:r>
-        <w:rPr>
-          <w:lang w:val="de-DE"/>
-        </w:rPr>
-        <w:t>jour</w:t>
-      </w:r>
-      <w:r>
-        <w:rPr>
-          <w:rFonts w:hint="eastAsia"/>
-          <w:lang w:val="de-DE"/>
-        </w:rPr>
-        <w:t> </w:t>
-      </w:r>
-      <w:r>
-        <w:rPr>
-          <w:lang w:val="de-DE"/>
-        </w:rPr>
-        <w:t>:</w:t>
-      </w:r>
-      <w:proofErr w:type="gramEnd"/>
-      <w:r>
-        <w:rPr>
-          <w:lang w:val="de-DE"/>
-        </w:rPr>
-        <w:t xml:space="preserve"> </w:t>
-      </w:r>
-      <w:proofErr w:type="spellStart"/>
-      <w:r>
-        <w:rPr>
-          <w:lang w:val="de-DE"/>
-        </w:rPr>
-        <w:t>décembre</w:t>
-      </w:r>
-      <w:proofErr w:type="spellEnd"/>
-      <w:r>
-        <w:rPr>
-          <w:lang w:val="de-DE"/>
-        </w:rPr>
-        <w:t xml:space="preserve"> 2023)</w:t>
-      </w:r>
-      <w:r>
-        <w:rPr>
-          <w:lang w:val="de-DE"/>
-        </w:rPr>
-        <w:t>.</w:t>
-      </w:r>
-      <w:r>
-        <w:rPr>
-          <w:lang w:val="de-DE"/>
-        </w:rPr>
-        <w:t xml:space="preserve"> L</w:t>
-      </w:r>
-      <w:r>
-        <w:t>a distinction entre traités galéniques et pseudo-galéniques</w:t>
-      </w:r>
-      <w:r>
-        <w:rPr>
-          <w:lang w:val="de-DE"/>
-        </w:rPr>
-        <w:t xml:space="preserve"> </w:t>
-      </w:r>
-      <w:proofErr w:type="spellStart"/>
-      <w:r>
-        <w:rPr>
-          <w:lang w:val="de-DE"/>
-        </w:rPr>
-        <w:t>ici</w:t>
-      </w:r>
-      <w:proofErr w:type="spellEnd"/>
-      <w:r>
-        <w:rPr>
-          <w:lang w:val="de-DE"/>
-        </w:rPr>
-        <w:t xml:space="preserve"> </w:t>
-      </w:r>
-      <w:proofErr w:type="spellStart"/>
-      <w:r>
-        <w:rPr>
-          <w:lang w:val="de-DE"/>
-        </w:rPr>
-        <w:t>proposée</w:t>
-      </w:r>
-      <w:proofErr w:type="spellEnd"/>
-      <w:r>
-        <w:rPr>
-          <w:lang w:val="de-DE"/>
-        </w:rPr>
-        <w:t xml:space="preserve"> </w:t>
+        <w:t xml:space="preserve"> ici proposée </w:t>
       </w:r>
       <w:r>
         <w:t xml:space="preserve">diffère donc de celle de la Perseus Digital Library (voir respectivement </w:t>
@@ -3544,47 +2307,13 @@
         <w:t xml:space="preserve">Ces informations se retrouvent dans la section </w:t>
       </w:r>
       <w:hyperlink r:id="rId11" w:history="1">
-        <w:proofErr w:type="spellStart"/>
         <w:r>
           <w:rPr>
             <w:rStyle w:val="Lienhypertexte"/>
             <w:lang w:val="fr-FR"/>
           </w:rPr>
-          <w:t>Galeni</w:t>
+          <w:t>Galeni et Pseudo-Galeni opera</w:t>
         </w:r>
-        <w:proofErr w:type="spellEnd"/>
-        <w:r>
-          <w:rPr>
-            <w:rStyle w:val="Lienhypertexte"/>
-            <w:lang w:val="fr-FR"/>
-          </w:rPr>
-          <w:t xml:space="preserve"> et Pseudo-</w:t>
-        </w:r>
-        <w:proofErr w:type="spellStart"/>
-        <w:r>
-          <w:rPr>
-            <w:rStyle w:val="Lienhypertexte"/>
-            <w:lang w:val="fr-FR"/>
-          </w:rPr>
-          <w:t>Galeni</w:t>
-        </w:r>
-        <w:proofErr w:type="spellEnd"/>
-        <w:r>
-          <w:rPr>
-            <w:rStyle w:val="Lienhypertexte"/>
-            <w:lang w:val="fr-FR"/>
-          </w:rPr>
-          <w:t xml:space="preserve"> </w:t>
-        </w:r>
-        <w:proofErr w:type="spellStart"/>
-        <w:r>
-          <w:rPr>
-            <w:rStyle w:val="Lienhypertexte"/>
-            <w:lang w:val="fr-FR"/>
-          </w:rPr>
-          <w:t>opera</w:t>
-        </w:r>
-        <w:proofErr w:type="spellEnd"/>
       </w:hyperlink>
       <w:r>
         <w:rPr>
@@ -3615,7 +2344,6 @@
         <w:t xml:space="preserve">Les titres et abréviations des titres en latin, ainsi que les titres grecs, sont repris à la </w:t>
       </w:r>
       <w:hyperlink r:id="rId12" w:history="1">
-        <w:proofErr w:type="spellStart"/>
         <w:r>
           <w:rPr>
             <w:rStyle w:val="Lienhypertexte"/>
@@ -3623,41 +2351,12 @@
           </w:rPr>
           <w:t>Galenbibliographie</w:t>
         </w:r>
-        <w:proofErr w:type="spellEnd"/>
       </w:hyperlink>
       <w:r>
         <w:rPr>
           <w:lang w:val="fr-FR"/>
         </w:rPr>
-        <w:t xml:space="preserve"> de Gerhard </w:t>
-      </w:r>
-      <w:proofErr w:type="spellStart"/>
-      <w:r>
-        <w:rPr>
-          <w:lang w:val="fr-FR"/>
-        </w:rPr>
-        <w:t>Fichtner</w:t>
-      </w:r>
-      <w:proofErr w:type="spellEnd"/>
-      <w:r>
-        <w:rPr>
-          <w:lang w:val="fr-FR"/>
-        </w:rPr>
-        <w:t xml:space="preserve"> régulièrement mise à jour sur le site du Corpus </w:t>
-      </w:r>
-      <w:proofErr w:type="spellStart"/>
-      <w:r>
-        <w:rPr>
-          <w:lang w:val="fr-FR"/>
-        </w:rPr>
-        <w:t>Medicorum</w:t>
-      </w:r>
-      <w:proofErr w:type="spellEnd"/>
-      <w:r>
-        <w:rPr>
-          <w:lang w:val="fr-FR"/>
-        </w:rPr>
-        <w:t xml:space="preserve"> Graecorum de Berlin, à laquelle il est renvoyé pour la bibliographie correspondant à chaque traité. Les titres en français sont repris à l’ouvrage de Véronique Boudon-Millot, </w:t>
+        <w:t xml:space="preserve"> de Gerhard Fichtner régulièrement mise à jour sur le site du Corpus Medicorum Graecorum de Berlin, à laquelle il est renvoyé pour la bibliographie correspondant à chaque traité. Les titres en français sont repris à l’ouvrage de Véronique Boudon-Millot, </w:t>
       </w:r>
       <w:r>
         <w:rPr>
@@ -3686,46 +2385,26 @@
         </w:rPr>
         <w:t xml:space="preserve"> volume de la collection Cambridge Galen Translations (CGT), Galen, </w:t>
       </w:r>
-      <w:proofErr w:type="spellStart"/>
       <w:r>
         <w:rPr>
           <w:i/>
           <w:iCs/>
           <w:lang w:val="fr-FR"/>
         </w:rPr>
-        <w:t>Psychological</w:t>
-      </w:r>
-      <w:proofErr w:type="spellEnd"/>
+        <w:t>Psychological Writings</w:t>
+      </w:r>
+      <w:r>
+        <w:rPr>
+          <w:lang w:val="fr-FR"/>
+        </w:rPr>
+        <w:t>, éd. Peter N. Singer &amp; </w:t>
+      </w:r>
       <w:r>
         <w:rPr>
           <w:i/>
           <w:iCs/>
           <w:lang w:val="fr-FR"/>
         </w:rPr>
-        <w:t xml:space="preserve"> </w:t>
-      </w:r>
-      <w:proofErr w:type="spellStart"/>
-      <w:r>
-        <w:rPr>
-          <w:i/>
-          <w:iCs/>
-          <w:lang w:val="fr-FR"/>
-        </w:rPr>
-        <w:t>Writings</w:t>
-      </w:r>
-      <w:proofErr w:type="spellEnd"/>
-      <w:r>
-        <w:rPr>
-          <w:lang w:val="fr-FR"/>
-        </w:rPr>
-        <w:t>, éd. Peter N. Singer &amp; </w:t>
-      </w:r>
-      <w:r>
-        <w:rPr>
-          <w:i/>
-          <w:iCs/>
-          <w:lang w:val="fr-FR"/>
-        </w:rPr>
         <w:t>al</w:t>
       </w:r>
       <w:r>
@@ -3768,235 +2447,51 @@
         <w:rPr>
           <w:lang w:val="de-DE"/>
         </w:rPr>
-        <w:t xml:space="preserve">Ces </w:t>
-      </w:r>
-      <w:proofErr w:type="spellStart"/>
+        <w:t xml:space="preserve">Ces informations sont tirées de </w:t>
+      </w:r>
       <w:r>
         <w:rPr>
           <w:lang w:val="de-DE"/>
         </w:rPr>
-        <w:t>informations</w:t>
-      </w:r>
-      <w:proofErr w:type="spellEnd"/>
+        <w:t xml:space="preserve">la </w:t>
+      </w:r>
       <w:r>
         <w:rPr>
           <w:lang w:val="de-DE"/>
         </w:rPr>
-        <w:t xml:space="preserve"> </w:t>
-      </w:r>
-      <w:proofErr w:type="spellStart"/>
+        <w:t xml:space="preserve">version </w:t>
+      </w:r>
       <w:r>
         <w:rPr>
           <w:lang w:val="de-DE"/>
         </w:rPr>
-        <w:t>sont</w:t>
-      </w:r>
-      <w:proofErr w:type="spellEnd"/>
+        <w:t>2019/12</w:t>
+      </w:r>
       <w:r>
         <w:rPr>
           <w:lang w:val="de-DE"/>
         </w:rPr>
-        <w:t xml:space="preserve"> </w:t>
-      </w:r>
-      <w:proofErr w:type="spellStart"/>
-      <w:r>
-        <w:rPr>
-          <w:lang w:val="de-DE"/>
-        </w:rPr>
-        <w:t>tirées</w:t>
-      </w:r>
-      <w:proofErr w:type="spellEnd"/>
-      <w:r>
-        <w:rPr>
-          <w:lang w:val="de-DE"/>
-        </w:rPr>
-        <w:t xml:space="preserve"> de </w:t>
-      </w:r>
-      <w:r>
-        <w:rPr>
-          <w:lang w:val="de-DE"/>
-        </w:rPr>
-        <w:t xml:space="preserve">la </w:t>
-      </w:r>
-      <w:proofErr w:type="spellStart"/>
-      <w:r>
-        <w:rPr>
-          <w:lang w:val="de-DE"/>
-        </w:rPr>
-        <w:t>version</w:t>
-      </w:r>
-      <w:proofErr w:type="spellEnd"/>
-      <w:r>
-        <w:rPr>
-          <w:lang w:val="de-DE"/>
-        </w:rPr>
-        <w:t xml:space="preserve"> </w:t>
-      </w:r>
-      <w:r>
-        <w:rPr>
-          <w:lang w:val="de-DE"/>
-        </w:rPr>
-        <w:t>2019/12</w:t>
-      </w:r>
-      <w:r>
-        <w:rPr>
-          <w:lang w:val="de-DE"/>
-        </w:rPr>
         <w:t xml:space="preserve"> de la </w:t>
       </w:r>
       <w:hyperlink r:id="rId13" w:history="1">
-        <w:proofErr w:type="spellStart"/>
         <w:r>
           <w:rPr>
             <w:rStyle w:val="Lienhypertexte"/>
           </w:rPr>
-          <w:t>Fichtner</w:t>
-        </w:r>
-        <w:proofErr w:type="spellEnd"/>
-        <w:r>
-          <w:rPr>
-            <w:rStyle w:val="Lienhypertexte"/>
-          </w:rPr>
-          <w:t>-Bibliographie</w:t>
+          <w:t>Fichtner-Bibliographie</w:t>
         </w:r>
       </w:hyperlink>
       <w:r>
         <w:rPr>
           <w:lang w:val="de-DE"/>
         </w:rPr>
-        <w:t xml:space="preserve"> du Corpus </w:t>
-      </w:r>
-      <w:proofErr w:type="spellStart"/>
+        <w:t xml:space="preserve"> du Corpus Medicorum Graecorum de Berlin</w:t>
+      </w:r>
       <w:r>
         <w:rPr>
           <w:lang w:val="de-DE"/>
         </w:rPr>
-        <w:t>Medicorum</w:t>
-      </w:r>
-      <w:proofErr w:type="spellEnd"/>
-      <w:r>
-        <w:rPr>
-          <w:lang w:val="de-DE"/>
-        </w:rPr>
-        <w:t xml:space="preserve"> </w:t>
-      </w:r>
-      <w:proofErr w:type="spellStart"/>
-      <w:r>
-        <w:rPr>
-          <w:lang w:val="de-DE"/>
-        </w:rPr>
-        <w:t>Graecorum</w:t>
-      </w:r>
-      <w:proofErr w:type="spellEnd"/>
-      <w:r>
-        <w:rPr>
-          <w:lang w:val="de-DE"/>
-        </w:rPr>
-        <w:t xml:space="preserve"> de Berlin</w:t>
-      </w:r>
-      <w:r>
-        <w:rPr>
-          <w:lang w:val="de-DE"/>
-        </w:rPr>
-        <w:t xml:space="preserve">. La </w:t>
-      </w:r>
-      <w:proofErr w:type="spellStart"/>
-      <w:r>
-        <w:rPr>
-          <w:lang w:val="de-DE"/>
-        </w:rPr>
-        <w:t>dernière</w:t>
-      </w:r>
-      <w:proofErr w:type="spellEnd"/>
-      <w:r>
-        <w:rPr>
-          <w:lang w:val="de-DE"/>
-        </w:rPr>
-        <w:t xml:space="preserve"> </w:t>
-      </w:r>
-      <w:proofErr w:type="spellStart"/>
-      <w:r>
-        <w:rPr>
-          <w:lang w:val="de-DE"/>
-        </w:rPr>
-        <w:t>mise</w:t>
-      </w:r>
-      <w:proofErr w:type="spellEnd"/>
-      <w:r>
-        <w:rPr>
-          <w:lang w:val="de-DE"/>
-        </w:rPr>
-        <w:t xml:space="preserve"> à jour (</w:t>
-      </w:r>
-      <w:proofErr w:type="spellStart"/>
-      <w:r>
-        <w:rPr>
-          <w:lang w:val="de-DE"/>
-        </w:rPr>
-        <w:t>version</w:t>
-      </w:r>
-      <w:proofErr w:type="spellEnd"/>
-      <w:r>
-        <w:rPr>
-          <w:lang w:val="de-DE"/>
-        </w:rPr>
-        <w:t xml:space="preserve"> 2023/12) </w:t>
-      </w:r>
-      <w:proofErr w:type="spellStart"/>
-      <w:r>
-        <w:rPr>
-          <w:lang w:val="de-DE"/>
-        </w:rPr>
-        <w:t>sera</w:t>
-      </w:r>
-      <w:proofErr w:type="spellEnd"/>
-      <w:r>
-        <w:rPr>
-          <w:lang w:val="de-DE"/>
-        </w:rPr>
-        <w:t xml:space="preserve"> </w:t>
-      </w:r>
-      <w:proofErr w:type="spellStart"/>
-      <w:r>
-        <w:rPr>
-          <w:lang w:val="de-DE"/>
-        </w:rPr>
-        <w:t>prochainement</w:t>
-      </w:r>
-      <w:proofErr w:type="spellEnd"/>
-      <w:r>
-        <w:rPr>
-          <w:lang w:val="de-DE"/>
-        </w:rPr>
-        <w:t xml:space="preserve"> </w:t>
-      </w:r>
-      <w:proofErr w:type="spellStart"/>
-      <w:r>
-        <w:rPr>
-          <w:lang w:val="de-DE"/>
-        </w:rPr>
-        <w:t>prise</w:t>
-      </w:r>
-      <w:proofErr w:type="spellEnd"/>
-      <w:r>
-        <w:rPr>
-          <w:lang w:val="de-DE"/>
-        </w:rPr>
-        <w:t xml:space="preserve"> en </w:t>
-      </w:r>
-      <w:proofErr w:type="spellStart"/>
-      <w:r>
-        <w:rPr>
-          <w:lang w:val="de-DE"/>
-        </w:rPr>
-        <w:t>compte</w:t>
-      </w:r>
-      <w:proofErr w:type="spellEnd"/>
-      <w:r>
-        <w:rPr>
-          <w:lang w:val="de-DE"/>
-        </w:rPr>
-        <w:t>.</w:t>
+        <w:t>. La dernière mise à jour (version 2023/12) sera prochainement prise en compte.</w:t>
       </w:r>
     </w:p>
   </w:footnote>

--- a/docx/quaestiones.fr.docx
+++ b/docx/quaestiones.fr.docx
@@ -362,6 +362,12 @@
         </w:r>
       </w:hyperlink>
       <w:r>
+        <w:rPr>
+          <w:rStyle w:val="Appelnotedebasdep"/>
+        </w:rPr>
+        <w:footnoteReference w:id="2"/>
+      </w:r>
+      <w:r>
         <w:t xml:space="preserve">, publié </w:t>
       </w:r>
       <w:r>
@@ -473,7 +479,7 @@
         <w:rPr>
           <w:vertAlign w:val="superscript"/>
         </w:rPr>
-        <w:footnoteReference w:id="2"/>
+        <w:footnoteReference w:id="3"/>
       </w:r>
       <w:r>
         <w:t>. Deux textes de l’édition de C.G. Kühn qui sont présents dans la Perseus Digital Library, mais qui consistent en des compilations d’extraits de textes provenant d’autres traités édités par Kühn, ont en revanche été écartés</w:t>
@@ -485,7 +491,7 @@
         <w:rPr>
           <w:vertAlign w:val="superscript"/>
         </w:rPr>
-        <w:footnoteReference w:id="3"/>
+        <w:footnoteReference w:id="4"/>
       </w:r>
       <w:r>
         <w:t>.</w:t>
@@ -508,6 +514,7 @@
       </w:pPr>
       <w:bookmarkStart w:id="1" w:name="_Hlk163230303"/>
       <w:r>
+        <w:lastRenderedPageBreak/>
         <w:t>–</w:t>
       </w:r>
       <w:bookmarkEnd w:id="1"/>
@@ -563,24 +570,16 @@
           <w:i/>
           <w:iCs/>
         </w:rPr>
-        <w:t xml:space="preserve">Si l’hygiène relève de la médecine </w:t>
+        <w:t>Si l’hygiène relève de la médecine ou de la gymnastique</w:t>
+      </w:r>
+      <w:r>
+        <w:t xml:space="preserve"> (vol. 5), </w:t>
       </w:r>
       <w:r>
         <w:rPr>
           <w:i/>
           <w:iCs/>
         </w:rPr>
-        <w:lastRenderedPageBreak/>
-        <w:t>ou de la gymnastique</w:t>
-      </w:r>
-      <w:r>
-        <w:t xml:space="preserve"> (vol. 5), </w:t>
-      </w:r>
-      <w:r>
-        <w:rPr>
-          <w:i/>
-          <w:iCs/>
-        </w:rPr>
         <w:t>Facultés des aliments</w:t>
       </w:r>
       <w:r>
@@ -590,7 +589,7 @@
         <w:rPr>
           <w:rStyle w:val="Appelnotedebasdep"/>
         </w:rPr>
-        <w:footnoteReference w:id="4"/>
+        <w:footnoteReference w:id="5"/>
       </w:r>
       <w:r>
         <w:t> ;</w:t>
@@ -631,7 +630,7 @@
         <w:rPr>
           <w:rStyle w:val="Appelnotedebasdep"/>
         </w:rPr>
-        <w:footnoteReference w:id="5"/>
+        <w:footnoteReference w:id="6"/>
       </w:r>
       <w:r>
         <w:t>.</w:t>
@@ -700,7 +699,7 @@
         <w:rPr>
           <w:rStyle w:val="Appelnotedebasdep"/>
         </w:rPr>
-        <w:footnoteReference w:id="6"/>
+        <w:footnoteReference w:id="7"/>
       </w:r>
       <w:r>
         <w:t>.</w:t>
@@ -969,7 +968,7 @@
         <w:rPr>
           <w:vertAlign w:val="superscript"/>
         </w:rPr>
-        <w:footnoteReference w:id="7"/>
+        <w:footnoteReference w:id="8"/>
       </w:r>
       <w:r>
         <w:t> ;</w:t>
@@ -1049,7 +1048,7 @@
         <w:rPr>
           <w:rStyle w:val="Appelnotedebasdep"/>
         </w:rPr>
-        <w:footnoteReference w:id="8"/>
+        <w:footnoteReference w:id="9"/>
       </w:r>
       <w:r>
         <w:t xml:space="preserve"> </w:t>
@@ -1166,7 +1165,7 @@
         <w:rPr>
           <w:rStyle w:val="Appelnotedebasdep"/>
         </w:rPr>
-        <w:footnoteReference w:id="9"/>
+        <w:footnoteReference w:id="10"/>
       </w:r>
       <w:r>
         <w:t>.</w:t>
@@ -1268,6 +1267,7 @@
     <w:p/>
     <w:p>
       <w:r>
+        <w:lastRenderedPageBreak/>
         <w:t>Exemple</w:t>
       </w:r>
       <w:r>
@@ -1281,7 +1281,6 @@
         </w:rPr>
       </w:pPr>
       <w:r>
-        <w:lastRenderedPageBreak/>
         <w:t>– pour un texte qui ne bénéficie pas d’une édition critique</w:t>
       </w:r>
       <w:r>
@@ -1759,6 +1758,93 @@
         </w:rPr>
       </w:pPr>
       <w:r>
+        <w:rPr>
+          <w:rStyle w:val="Caractresdenotedebasdepage"/>
+        </w:rPr>
+        <w:footnoteRef/>
+      </w:r>
+      <w:r>
+        <w:rPr>
+          <w:rStyle w:val="Accentuation"/>
+        </w:rPr>
+        <w:tab/>
+      </w:r>
+      <w:r>
+        <w:rPr>
+          <w:rStyle w:val="Accentuation"/>
+          <w:i w:val="0"/>
+          <w:iCs w:val="0"/>
+        </w:rPr>
+        <w:t xml:space="preserve">Sur l’esprit et l’histoire de ce projet, voir L. </w:t>
+      </w:r>
+      <w:r>
+        <w:rPr>
+          <w:rStyle w:val="Accentuation"/>
+          <w:i w:val="0"/>
+          <w:iCs w:val="0"/>
+        </w:rPr>
+        <w:t xml:space="preserve">Muellner, </w:t>
+      </w:r>
+      <w:hyperlink r:id="rId2" w:history="1">
+        <w:r>
+          <w:rPr>
+            <w:rStyle w:val="Lienhypertexte"/>
+          </w:rPr>
+          <w:t>The Free First Thousand Years of Greek</w:t>
+        </w:r>
+      </w:hyperlink>
+      <w:r>
+        <w:rPr>
+          <w:rStyle w:val="Accentuation"/>
+          <w:i w:val="0"/>
+          <w:iCs w:val="0"/>
+        </w:rPr>
+        <w:t xml:space="preserve">, dans M. Berti (dir.), </w:t>
+      </w:r>
+      <w:r>
+        <w:rPr>
+          <w:rStyle w:val="Accentuation"/>
+        </w:rPr>
+        <w:t>Digital Classical Philology. Ancient Greek and Latin in the Digital Revolution</w:t>
+      </w:r>
+      <w:r>
+        <w:rPr>
+          <w:rStyle w:val="Accentuation"/>
+          <w:i w:val="0"/>
+          <w:iCs w:val="0"/>
+        </w:rPr>
+        <w:t>, Berlin</w:t>
+      </w:r>
+      <w:r>
+        <w:t>–</w:t>
+      </w:r>
+      <w:r>
+        <w:rPr>
+          <w:rStyle w:val="Accentuation"/>
+          <w:i w:val="0"/>
+          <w:iCs w:val="0"/>
+        </w:rPr>
+        <w:t>Boston: De Gruyter Saur, 2019, p. 7-18</w:t>
+      </w:r>
+      <w:r>
+        <w:rPr>
+          <w:rStyle w:val="Accentuation"/>
+          <w:i w:val="0"/>
+          <w:iCs w:val="0"/>
+        </w:rPr>
+        <w:t xml:space="preserve"> (Open Access).</w:t>
+      </w:r>
+    </w:p>
+  </w:footnote>
+  <w:footnote w:id="3">
+    <w:p>
+      <w:pPr>
+        <w:pStyle w:val="Notedebasdepage"/>
+        <w:rPr>
+          <w:rFonts w:hint="eastAsia"/>
+        </w:rPr>
+      </w:pPr>
+      <w:r>
         <w:footnoteRef/>
       </w:r>
       <w:r>
@@ -1790,7 +1876,7 @@
         </w:rPr>
         <w:t>, vol. 15, p. 224-417, qu’il est curieux de trouver dans le Digital Corpus for Graeco-Arabic Studies, alors qu’il s’agit d’un faux de la Renaissance (voir Fichtner-Bibliographie, n° </w:t>
       </w:r>
-      <w:hyperlink r:id="rId2" w:anchor="5Fbookmark72" w:tgtFrame="_top">
+      <w:hyperlink r:id="rId3" w:anchor="5Fbookmark72" w:tgtFrame="_top">
         <w:r>
           <w:rPr>
             <w:rFonts w:ascii="Liberation Serif" w:hAnsi="Liberation Serif"/>
@@ -1828,7 +1914,7 @@
         </w:rPr>
         <w:t>, vol. 16, p. 1-488 (voir Fichtner-Bibliographie, n° </w:t>
       </w:r>
-      <w:hyperlink r:id="rId3" w:anchor="5Fbookmark94" w:tgtFrame="_top">
+      <w:hyperlink r:id="rId4" w:anchor="5Fbookmark94" w:tgtFrame="_top">
         <w:r>
           <w:rPr>
             <w:rFonts w:ascii="Liberation Serif" w:hAnsi="Liberation Serif"/>
@@ -1884,7 +1970,7 @@
         </w:rPr>
         <w:t xml:space="preserve"> versionem Arabicam, edidit, in linguam Anglicam vertit U. Vagelpohl adiuvante S. Swain, </w:t>
       </w:r>
-      <w:hyperlink r:id="rId4" w:tgtFrame="_top">
+      <w:hyperlink r:id="rId5" w:tgtFrame="_top">
         <w:r>
           <w:rPr>
             <w:rFonts w:ascii="Liberation Serif" w:hAnsi="Liberation Serif"/>
@@ -1906,7 +1992,7 @@
       </w:r>
     </w:p>
   </w:footnote>
-  <w:footnote w:id="3">
+  <w:footnote w:id="4">
     <w:p>
       <w:pPr>
         <w:pStyle w:val="Notedebasdepage"/>
@@ -1959,7 +2045,7 @@
         </w:rPr>
         <w:t>, p. 187.27 – 189.4 Raeder : voir Fichtner-Bibliographie, n° </w:t>
       </w:r>
-      <w:hyperlink r:id="rId5" w:anchor="5Fbookmark36" w:history="1">
+      <w:hyperlink r:id="rId6" w:anchor="5Fbookmark36" w:history="1">
         <w:r>
           <w:rPr>
             <w:rFonts w:ascii="Liberation Serif" w:hAnsi="Liberation Serif"/>
@@ -2015,7 +2101,7 @@
         </w:rPr>
         <w:t xml:space="preserve">, p. 221.10 – 227.10 Raeder : voir Fichtner-Bibliographie, n° </w:t>
       </w:r>
-      <w:hyperlink r:id="rId6" w:anchor="5Fbookmark76" w:history="1">
+      <w:hyperlink r:id="rId7" w:anchor="5Fbookmark76" w:history="1">
         <w:r>
           <w:rPr>
             <w:rFonts w:ascii="Liberation Serif" w:hAnsi="Liberation Serif"/>
@@ -2037,7 +2123,7 @@
       </w:r>
     </w:p>
   </w:footnote>
-  <w:footnote w:id="4">
+  <w:footnote w:id="5">
     <w:p>
       <w:pPr>
         <w:pStyle w:val="Notedebasdepage"/>
@@ -2070,7 +2156,7 @@
       </w:r>
     </w:p>
   </w:footnote>
-  <w:footnote w:id="5">
+  <w:footnote w:id="6">
     <w:p>
       <w:pPr>
         <w:pStyle w:val="Notedebasdepage"/>
@@ -2103,7 +2189,7 @@
       </w:r>
     </w:p>
   </w:footnote>
-  <w:footnote w:id="6">
+  <w:footnote w:id="7">
     <w:p>
       <w:pPr>
         <w:pStyle w:val="Notedebasdepage"/>
@@ -2153,47 +2239,6 @@
           <w:lang w:val="de-DE"/>
         </w:rPr>
         <w:t xml:space="preserve"> de la </w:t>
-      </w:r>
-      <w:hyperlink r:id="rId7" w:history="1">
-        <w:r>
-          <w:rPr>
-            <w:rStyle w:val="Lienhypertexte"/>
-          </w:rPr>
-          <w:t>Fichtner-Bibliographie</w:t>
-        </w:r>
-      </w:hyperlink>
-      <w:r>
-        <w:rPr>
-          <w:lang w:val="de-DE"/>
-        </w:rPr>
-        <w:t xml:space="preserve"> du Corpus Medicorum Graecorum de Berlin</w:t>
-      </w:r>
-      <w:r>
-        <w:rPr>
-          <w:lang w:val="de-DE"/>
-        </w:rPr>
-        <w:t>. La dernière mise à jour (version 2023/12) sera prochainement prise en compte.</w:t>
-      </w:r>
-    </w:p>
-  </w:footnote>
-  <w:footnote w:id="7">
-    <w:p>
-      <w:pPr>
-        <w:pStyle w:val="Notedebasdepage"/>
-        <w:rPr>
-          <w:rFonts w:hint="eastAsia"/>
-          <w:lang w:val="de-DE"/>
-        </w:rPr>
-      </w:pPr>
-      <w:r>
-        <w:footnoteRef/>
-      </w:r>
-      <w:r>
-        <w:rPr>
-          <w:lang w:val="de-DE"/>
-        </w:rPr>
-        <w:tab/>
-        <w:t xml:space="preserve">Voir la </w:t>
       </w:r>
       <w:hyperlink r:id="rId8" w:history="1">
         <w:r>
@@ -2213,13 +2258,54 @@
         <w:rPr>
           <w:lang w:val="de-DE"/>
         </w:rPr>
-        <w:t xml:space="preserve"> (dernière mise à jour</w:t>
-      </w:r>
-      <w:r>
+        <w:t>. La dernière mise à jour (version 2023/12) sera prochainement prise en compte.</w:t>
+      </w:r>
+    </w:p>
+  </w:footnote>
+  <w:footnote w:id="8">
+    <w:p>
+      <w:pPr>
+        <w:pStyle w:val="Notedebasdepage"/>
         <w:rPr>
           <w:rFonts w:hint="eastAsia"/>
           <w:lang w:val="de-DE"/>
         </w:rPr>
+      </w:pPr>
+      <w:r>
+        <w:footnoteRef/>
+      </w:r>
+      <w:r>
+        <w:rPr>
+          <w:lang w:val="de-DE"/>
+        </w:rPr>
+        <w:tab/>
+        <w:t xml:space="preserve">Voir la </w:t>
+      </w:r>
+      <w:hyperlink r:id="rId9" w:history="1">
+        <w:r>
+          <w:rPr>
+            <w:rStyle w:val="Lienhypertexte"/>
+          </w:rPr>
+          <w:t>Fichtner-Bibliographie</w:t>
+        </w:r>
+      </w:hyperlink>
+      <w:r>
+        <w:rPr>
+          <w:lang w:val="de-DE"/>
+        </w:rPr>
+        <w:t xml:space="preserve"> du Corpus Medicorum Graecorum de Berlin</w:t>
+      </w:r>
+      <w:r>
+        <w:rPr>
+          <w:lang w:val="de-DE"/>
+        </w:rPr>
+        <w:t xml:space="preserve"> (dernière mise à jour</w:t>
+      </w:r>
+      <w:r>
+        <w:rPr>
+          <w:rFonts w:hint="eastAsia"/>
+          <w:lang w:val="de-DE"/>
+        </w:rPr>
         <w:t> </w:t>
       </w:r>
       <w:r>
@@ -2252,7 +2338,7 @@
       <w:r>
         <w:t xml:space="preserve">diffère donc de celle de la Perseus Digital Library (voir respectivement </w:t>
       </w:r>
-      <w:hyperlink r:id="rId9" w:tgtFrame="_top">
+      <w:hyperlink r:id="rId10" w:tgtFrame="_top">
         <w:r>
           <w:rPr>
             <w:rStyle w:val="Lienhypertexte"/>
@@ -2264,7 +2350,7 @@
       <w:r>
         <w:t xml:space="preserve"> et </w:t>
       </w:r>
-      <w:hyperlink r:id="rId10" w:tgtFrame="_top">
+      <w:hyperlink r:id="rId11" w:tgtFrame="_top">
         <w:r>
           <w:rPr>
             <w:rStyle w:val="Lienhypertexte"/>
@@ -2278,7 +2364,7 @@
       </w:r>
     </w:p>
   </w:footnote>
-  <w:footnote w:id="8">
+  <w:footnote w:id="9">
     <w:p>
       <w:pPr>
         <w:pStyle w:val="Notedebasdepage"/>
@@ -2306,7 +2392,7 @@
         </w:rPr>
         <w:t xml:space="preserve">Ces informations se retrouvent dans la section </w:t>
       </w:r>
-      <w:hyperlink r:id="rId11" w:history="1">
+      <w:hyperlink r:id="rId12" w:history="1">
         <w:r>
           <w:rPr>
             <w:rStyle w:val="Lienhypertexte"/>
@@ -2343,7 +2429,7 @@
         </w:rPr>
         <w:t xml:space="preserve">Les titres et abréviations des titres en latin, ainsi que les titres grecs, sont repris à la </w:t>
       </w:r>
-      <w:hyperlink r:id="rId12" w:history="1">
+      <w:hyperlink r:id="rId13" w:history="1">
         <w:r>
           <w:rPr>
             <w:rStyle w:val="Lienhypertexte"/>
@@ -2422,7 +2508,7 @@
       </w:r>
     </w:p>
   </w:footnote>
-  <w:footnote w:id="9">
+  <w:footnote w:id="10">
     <w:p>
       <w:pPr>
         <w:pStyle w:val="Notedebasdepage"/>
@@ -2473,7 +2559,7 @@
         </w:rPr>
         <w:t xml:space="preserve"> de la </w:t>
       </w:r>
-      <w:hyperlink r:id="rId13" w:history="1">
+      <w:hyperlink r:id="rId14" w:history="1">
         <w:r>
           <w:rPr>
             <w:rStyle w:val="Lienhypertexte"/>
@@ -3532,6 +3618,7 @@
   <w:style w:type="paragraph" w:styleId="Notedebasdepage">
     <w:name w:val="footnote text"/>
     <w:basedOn w:val="LO-Normal"/>
+    <w:link w:val="NotedebasdepageCar"/>
     <w:pPr>
       <w:suppressLineNumbers/>
       <w:ind w:left="340" w:hanging="340"/>
@@ -3657,6 +3744,17 @@
     <w:rPr>
       <w:rFonts w:cs="Mangal"/>
       <w:szCs w:val="21"/>
+    </w:rPr>
+  </w:style>
+  <w:style w:type="character" w:customStyle="1" w:styleId="NotedebasdepageCar">
+    <w:name w:val="Note de bas de page Car"/>
+    <w:basedOn w:val="Policepardfaut"/>
+    <w:link w:val="Notedebasdepage"/>
+    <w:rsid w:val="009058D6"/>
+    <w:rPr>
+      <w:rFonts w:ascii="sans-serif" w:hAnsi="sans-serif"/>
+      <w:sz w:val="20"/>
+      <w:szCs w:val="20"/>
     </w:rPr>
   </w:style>
 </w:styles>

--- a/docx/quaestiones.fr.docx
+++ b/docx/quaestiones.fr.docx
@@ -368,7 +368,10 @@
         <w:footnoteReference w:id="2"/>
       </w:r>
       <w:r>
-        <w:t xml:space="preserve">, publié </w:t>
+        <w:t>,</w:t>
+      </w:r>
+      <w:r>
+        <w:t xml:space="preserve"> publié </w:t>
       </w:r>
       <w:r>
         <w:t>sous</w:t>
@@ -1764,26 +1767,10 @@
         <w:footnoteRef/>
       </w:r>
       <w:r>
-        <w:rPr>
-          <w:rStyle w:val="Accentuation"/>
-        </w:rPr>
         <w:tab/>
       </w:r>
       <w:r>
-        <w:rPr>
-          <w:rStyle w:val="Accentuation"/>
-          <w:i w:val="0"/>
-          <w:iCs w:val="0"/>
-        </w:rPr>
-        <w:t xml:space="preserve">Sur l’esprit et l’histoire de ce projet, voir L. </w:t>
-      </w:r>
-      <w:r>
-        <w:rPr>
-          <w:rStyle w:val="Accentuation"/>
-          <w:i w:val="0"/>
-          <w:iCs w:val="0"/>
-        </w:rPr>
-        <w:t xml:space="preserve">Muellner, </w:t>
+        <w:t xml:space="preserve">Sur l’esprit et l’histoire de ce projet, voir L. Muellner, </w:t>
       </w:r>
       <w:hyperlink r:id="rId2" w:history="1">
         <w:r>
@@ -1794,45 +1781,17 @@
         </w:r>
       </w:hyperlink>
       <w:r>
-        <w:rPr>
-          <w:rStyle w:val="Accentuation"/>
-          <w:i w:val="0"/>
-          <w:iCs w:val="0"/>
-        </w:rPr>
         <w:t xml:space="preserve">, dans M. Berti (dir.), </w:t>
       </w:r>
       <w:r>
         <w:rPr>
-          <w:rStyle w:val="Accentuation"/>
+          <w:i/>
+          <w:iCs/>
         </w:rPr>
         <w:t>Digital Classical Philology. Ancient Greek and Latin in the Digital Revolution</w:t>
       </w:r>
       <w:r>
-        <w:rPr>
-          <w:rStyle w:val="Accentuation"/>
-          <w:i w:val="0"/>
-          <w:iCs w:val="0"/>
-        </w:rPr>
-        <w:t>, Berlin</w:t>
-      </w:r>
-      <w:r>
-        <w:t>–</w:t>
-      </w:r>
-      <w:r>
-        <w:rPr>
-          <w:rStyle w:val="Accentuation"/>
-          <w:i w:val="0"/>
-          <w:iCs w:val="0"/>
-        </w:rPr>
-        <w:t>Boston: De Gruyter Saur, 2019, p. 7-18</w:t>
-      </w:r>
-      <w:r>
-        <w:rPr>
-          <w:rStyle w:val="Accentuation"/>
-          <w:i w:val="0"/>
-          <w:iCs w:val="0"/>
-        </w:rPr>
-        <w:t xml:space="preserve"> (Open Access).</w:t>
+        <w:t>, Berlin–Boston: De Gruyter Saur, 2019, p. 7-18 (Open Access).</w:t>
       </w:r>
     </w:p>
   </w:footnote>
@@ -3432,7 +3391,6 @@
   <w:style w:type="character" w:default="1" w:styleId="Policepardfaut">
     <w:name w:val="Default Paragraph Font"/>
     <w:uiPriority w:val="1"/>
-    <w:semiHidden/>
     <w:unhideWhenUsed/>
   </w:style>
   <w:style w:type="table" w:default="1" w:styleId="TableauNormal">
